--- a/other/ENGLISH WEBSITE TEXT.docx
+++ b/other/ENGLISH WEBSITE TEXT.docx
@@ -32,15 +32,16 @@
         <w:rPr>
           <w:rFonts w:ascii="Arial" w:hAnsi="Arial" w:cs="Arial"/>
           <w:color w:val="00B050"/>
-        </w:rPr>
-      </w:pPr>
-      <w:r>
-        <w:rPr>
-          <w:rFonts w:ascii="Arial" w:hAnsi="Arial" w:cs="Arial"/>
-          <w:color w:val="00B050"/>
-          <w:lang w:val="en-CA"/>
-        </w:rPr>
-        <w:t>Condos-</w:t>
+          <w:lang w:val="en-CA"/>
+        </w:rPr>
+      </w:pPr>
+      <w:r>
+        <w:rPr>
+          <w:rFonts w:ascii="Arial" w:hAnsi="Arial" w:cs="Arial"/>
+          <w:color w:val="00B050"/>
+          <w:lang w:val="en-CA"/>
+        </w:rPr>
+        <w:t xml:space="preserve">Condos </w:t>
       </w:r>
       <w:proofErr w:type="spellStart"/>
       <w:r>
@@ -76,7 +77,15 @@
           <w:color w:val="00B050"/>
           <w:lang w:val="en-CA"/>
         </w:rPr>
-        <w:t xml:space="preserve"> Laval offers affordable condominiums in the heart of</w:t>
+        <w:t>-</w:t>
+      </w:r>
+      <w:r>
+        <w:rPr>
+          <w:rFonts w:ascii="Arial" w:hAnsi="Arial" w:cs="Arial"/>
+          <w:color w:val="00B050"/>
+          <w:lang w:val="en-CA"/>
+        </w:rPr>
+        <w:t>Laval offers affordable condominiums in the heart of</w:t>
       </w:r>
       <w:r>
         <w:rPr>
@@ -116,38 +125,42 @@
         <w:rPr>
           <w:rFonts w:ascii="Arial" w:hAnsi="Arial" w:cs="Arial"/>
           <w:color w:val="00B050"/>
+          <w:lang w:val="en-CA"/>
         </w:rPr>
         <w:t xml:space="preserve">One, </w:t>
       </w:r>
-      <w:proofErr w:type="spellStart"/>
-      <w:r>
-        <w:rPr>
-          <w:rFonts w:ascii="Arial" w:hAnsi="Arial" w:cs="Arial"/>
-          <w:color w:val="00B050"/>
+      <w:r>
+        <w:rPr>
+          <w:rFonts w:ascii="Arial" w:hAnsi="Arial" w:cs="Arial"/>
+          <w:color w:val="00B050"/>
+          <w:lang w:val="en-CA"/>
         </w:rPr>
         <w:t>two</w:t>
       </w:r>
-      <w:proofErr w:type="spellEnd"/>
-      <w:r>
-        <w:rPr>
-          <w:rFonts w:ascii="Arial" w:hAnsi="Arial" w:cs="Arial"/>
-          <w:color w:val="00B050"/>
+      <w:r>
+        <w:rPr>
+          <w:rFonts w:ascii="Arial" w:hAnsi="Arial" w:cs="Arial"/>
+          <w:color w:val="00B050"/>
+          <w:lang w:val="en-CA"/>
         </w:rPr>
         <w:t xml:space="preserve">, or </w:t>
       </w:r>
-      <w:proofErr w:type="spellStart"/>
-      <w:r>
-        <w:rPr>
-          <w:rFonts w:ascii="Arial" w:hAnsi="Arial" w:cs="Arial"/>
-          <w:color w:val="00B050"/>
-        </w:rPr>
-        <w:t>three</w:t>
-      </w:r>
-      <w:proofErr w:type="spellEnd"/>
-      <w:r>
-        <w:rPr>
-          <w:rFonts w:ascii="Arial" w:hAnsi="Arial" w:cs="Arial"/>
-          <w:color w:val="00B050"/>
+      <w:bookmarkStart w:id="0" w:name="_GoBack"/>
+      <w:bookmarkEnd w:id="0"/>
+      <w:proofErr w:type="gramStart"/>
+      <w:r>
+        <w:rPr>
+          <w:rFonts w:ascii="Arial" w:hAnsi="Arial" w:cs="Arial"/>
+          <w:color w:val="00B050"/>
+          <w:lang w:val="en-CA"/>
+        </w:rPr>
+        <w:t xml:space="preserve">three </w:t>
+      </w:r>
+      <w:r>
+        <w:rPr>
+          <w:rFonts w:ascii="Arial" w:hAnsi="Arial" w:cs="Arial"/>
+          <w:color w:val="00B050"/>
+          <w:lang w:val="en-CA"/>
         </w:rPr>
         <w:t xml:space="preserve"> </w:t>
       </w:r>
@@ -155,56 +168,18 @@
         <w:rPr>
           <w:rFonts w:ascii="Arial" w:hAnsi="Arial" w:cs="Arial"/>
           <w:color w:val="00B050"/>
-        </w:rPr>
-        <w:t xml:space="preserve"> </w:t>
-      </w:r>
-      <w:proofErr w:type="spellStart"/>
-      <w:r>
-        <w:rPr>
-          <w:rFonts w:ascii="Arial" w:hAnsi="Arial" w:cs="Arial"/>
-          <w:color w:val="00B050"/>
+          <w:lang w:val="en-CA"/>
         </w:rPr>
         <w:t>bedroom</w:t>
       </w:r>
-      <w:proofErr w:type="spellEnd"/>
-      <w:r>
-        <w:rPr>
-          <w:rFonts w:ascii="Arial" w:hAnsi="Arial" w:cs="Arial"/>
-          <w:color w:val="00B050"/>
-        </w:rPr>
-        <w:t xml:space="preserve"> </w:t>
-      </w:r>
-      <w:proofErr w:type="spellStart"/>
-      <w:r>
-        <w:rPr>
-          <w:rFonts w:ascii="Arial" w:hAnsi="Arial" w:cs="Arial"/>
-          <w:color w:val="00B050"/>
-        </w:rPr>
-        <w:t>units</w:t>
-      </w:r>
-      <w:proofErr w:type="spellEnd"/>
-      <w:r>
-        <w:rPr>
-          <w:rFonts w:ascii="Arial" w:hAnsi="Arial" w:cs="Arial"/>
-          <w:color w:val="00B050"/>
-        </w:rPr>
-        <w:t xml:space="preserve"> are </w:t>
-      </w:r>
-      <w:proofErr w:type="spellStart"/>
-      <w:r>
-        <w:rPr>
-          <w:rFonts w:ascii="Arial" w:hAnsi="Arial" w:cs="Arial"/>
-          <w:color w:val="00B050"/>
-        </w:rPr>
-        <w:t>available</w:t>
-      </w:r>
-      <w:proofErr w:type="spellEnd"/>
-      <w:r>
-        <w:rPr>
-          <w:rFonts w:ascii="Arial" w:hAnsi="Arial" w:cs="Arial"/>
-          <w:color w:val="00B050"/>
-        </w:rPr>
-        <w:t>.</w:t>
+      <w:proofErr w:type="gramEnd"/>
+      <w:r>
+        <w:rPr>
+          <w:rFonts w:ascii="Arial" w:hAnsi="Arial" w:cs="Arial"/>
+          <w:color w:val="00B050"/>
+          <w:lang w:val="en-CA"/>
+        </w:rPr>
+        <w:t xml:space="preserve"> units are available.</w:t>
       </w:r>
     </w:p>
     <w:p>
@@ -213,6 +188,7 @@
         <w:rPr>
           <w:rFonts w:ascii="Arial" w:hAnsi="Arial" w:cs="Arial"/>
           <w:color w:val="00B050"/>
+          <w:lang w:val="en-CA"/>
         </w:rPr>
       </w:pPr>
     </w:p>
@@ -221,6 +197,7 @@
         <w:jc w:val="both"/>
         <w:rPr>
           <w:rFonts w:ascii="Arial" w:hAnsi="Arial" w:cs="Arial"/>
+          <w:lang w:val="en-CA"/>
         </w:rPr>
       </w:pPr>
     </w:p>
@@ -229,6 +206,7 @@
         <w:jc w:val="both"/>
         <w:rPr>
           <w:rFonts w:ascii="Arial" w:hAnsi="Arial" w:cs="Arial"/>
+          <w:lang w:val="en-CA"/>
         </w:rPr>
       </w:pPr>
     </w:p>
@@ -237,6 +215,7 @@
         <w:jc w:val="both"/>
         <w:rPr>
           <w:rFonts w:ascii="Arial" w:hAnsi="Arial" w:cs="Arial"/>
+          <w:lang w:val="en-CA"/>
         </w:rPr>
       </w:pPr>
     </w:p>
@@ -245,6 +224,7 @@
         <w:jc w:val="both"/>
         <w:rPr>
           <w:rFonts w:ascii="Arial" w:hAnsi="Arial" w:cs="Arial"/>
+          <w:lang w:val="en-CA"/>
         </w:rPr>
       </w:pPr>
     </w:p>
@@ -253,6 +233,7 @@
         <w:jc w:val="both"/>
         <w:rPr>
           <w:rFonts w:ascii="Arial" w:hAnsi="Arial" w:cs="Arial"/>
+          <w:lang w:val="en-CA"/>
         </w:rPr>
       </w:pPr>
     </w:p>
@@ -261,6 +242,7 @@
         <w:jc w:val="both"/>
         <w:rPr>
           <w:rFonts w:ascii="Arial" w:hAnsi="Arial" w:cs="Arial"/>
+          <w:lang w:val="en-CA"/>
         </w:rPr>
       </w:pPr>
     </w:p>
@@ -269,6 +251,7 @@
         <w:jc w:val="both"/>
         <w:rPr>
           <w:rFonts w:ascii="Arial" w:hAnsi="Arial" w:cs="Arial"/>
+          <w:lang w:val="en-CA"/>
         </w:rPr>
       </w:pPr>
     </w:p>
@@ -277,6 +260,7 @@
         <w:jc w:val="both"/>
         <w:rPr>
           <w:rFonts w:ascii="Arial" w:hAnsi="Arial" w:cs="Arial"/>
+          <w:lang w:val="en-CA"/>
         </w:rPr>
       </w:pPr>
     </w:p>
@@ -285,6 +269,7 @@
         <w:jc w:val="both"/>
         <w:rPr>
           <w:rFonts w:ascii="Arial" w:hAnsi="Arial" w:cs="Arial"/>
+          <w:lang w:val="en-CA"/>
         </w:rPr>
       </w:pPr>
     </w:p>
@@ -293,6 +278,7 @@
         <w:jc w:val="both"/>
         <w:rPr>
           <w:rFonts w:ascii="Arial" w:hAnsi="Arial" w:cs="Arial"/>
+          <w:lang w:val="en-CA"/>
         </w:rPr>
       </w:pPr>
     </w:p>
@@ -301,6 +287,7 @@
         <w:jc w:val="both"/>
         <w:rPr>
           <w:rFonts w:ascii="Arial" w:hAnsi="Arial" w:cs="Arial"/>
+          <w:lang w:val="en-CA"/>
         </w:rPr>
       </w:pPr>
     </w:p>
@@ -312,6 +299,7 @@
           <w:color w:val="00B050"/>
           <w:sz w:val="28"/>
           <w:szCs w:val="28"/>
+          <w:lang w:val="en-CA"/>
         </w:rPr>
       </w:pPr>
       <w:r>
@@ -321,6 +309,7 @@
           <w:color w:val="00B050"/>
           <w:sz w:val="28"/>
           <w:szCs w:val="28"/>
+          <w:lang w:val="en-CA"/>
         </w:rPr>
         <w:br w:type="page"/>
       </w:r>
@@ -1152,8 +1141,6 @@
         <w:lastRenderedPageBreak/>
         <w:t>FEATURES</w:t>
       </w:r>
-      <w:bookmarkStart w:id="0" w:name="_GoBack"/>
-      <w:bookmarkEnd w:id="0"/>
     </w:p>
     <w:p>
       <w:pPr>
@@ -1202,7 +1189,15 @@
           <w:color w:val="00B050"/>
           <w:lang w:val="en-CA" w:eastAsia="fr-CA"/>
         </w:rPr>
-        <w:t>5 storey building</w:t>
+        <w:t>4</w:t>
+      </w:r>
+      <w:r>
+        <w:rPr>
+          <w:rFonts w:ascii="Arial" w:eastAsia="Times New Roman" w:hAnsi="Arial" w:cs="Arial"/>
+          <w:color w:val="00B050"/>
+          <w:lang w:val="en-CA" w:eastAsia="fr-CA"/>
+        </w:rPr>
+        <w:t xml:space="preserve"> storey building</w:t>
       </w:r>
     </w:p>
     <w:p>
@@ -1309,41 +1304,19 @@
         <w:rPr>
           <w:rFonts w:ascii="Arial" w:eastAsia="Times New Roman" w:hAnsi="Arial" w:cs="Arial"/>
           <w:color w:val="00B050"/>
-          <w:lang w:val="en-CA" w:eastAsia="fr-CA"/>
-        </w:rPr>
-      </w:pPr>
-      <w:r>
-        <w:rPr>
-          <w:rFonts w:ascii="Arial" w:eastAsia="Times New Roman" w:hAnsi="Arial" w:cs="Arial"/>
-          <w:color w:val="00B050"/>
-          <w:lang w:val="en-CA" w:eastAsia="fr-CA"/>
-        </w:rPr>
-        <w:t xml:space="preserve">2 </w:t>
-      </w:r>
-      <w:r>
-        <w:rPr>
-          <w:rFonts w:ascii="Arial" w:eastAsia="Times New Roman" w:hAnsi="Arial" w:cs="Arial"/>
-          <w:color w:val="00B050"/>
-          <w:lang w:val="en-CA" w:eastAsia="fr-CA"/>
-        </w:rPr>
-        <w:t xml:space="preserve">« penthouse » </w:t>
-      </w:r>
-      <w:r>
-        <w:rPr>
-          <w:rFonts w:ascii="Arial" w:eastAsia="Times New Roman" w:hAnsi="Arial" w:cs="Arial"/>
-          <w:color w:val="00B050"/>
-          <w:lang w:val="en-CA" w:eastAsia="fr-CA"/>
-        </w:rPr>
-        <w:t>units on 2 levels with private rooftop terrace</w:t>
-      </w:r>
-      <w:r>
-        <w:rPr>
-          <w:rFonts w:ascii="Arial" w:eastAsia="Times New Roman" w:hAnsi="Arial" w:cs="Arial"/>
-          <w:color w:val="00B050"/>
-          <w:lang w:val="en-CA" w:eastAsia="fr-CA"/>
-        </w:rPr>
-        <w:t>s</w:t>
-      </w:r>
+          <w:lang w:eastAsia="fr-CA"/>
+        </w:rPr>
+      </w:pPr>
+      <w:proofErr w:type="spellStart"/>
+      <w:r>
+        <w:rPr>
+          <w:rFonts w:ascii="Arial" w:eastAsia="Times New Roman" w:hAnsi="Arial" w:cs="Arial"/>
+          <w:color w:val="00B050"/>
+          <w:lang w:eastAsia="fr-CA"/>
+        </w:rPr>
+        <w:t>Elevator</w:t>
+      </w:r>
+      <w:proofErr w:type="spellEnd"/>
     </w:p>
     <w:p>
       <w:pPr>
@@ -1361,6 +1334,14 @@
           <w:lang w:eastAsia="fr-CA"/>
         </w:rPr>
       </w:pPr>
+      <w:r>
+        <w:rPr>
+          <w:rFonts w:ascii="Arial" w:eastAsia="Times New Roman" w:hAnsi="Arial" w:cs="Arial"/>
+          <w:color w:val="00B050"/>
+          <w:lang w:eastAsia="fr-CA"/>
+        </w:rPr>
+        <w:t xml:space="preserve">Trash chute </w:t>
+      </w:r>
       <w:proofErr w:type="spellStart"/>
       <w:r>
         <w:rPr>
@@ -1368,9 +1349,35 @@
           <w:color w:val="00B050"/>
           <w:lang w:eastAsia="fr-CA"/>
         </w:rPr>
-        <w:t>Elevator</w:t>
+        <w:t>with</w:t>
       </w:r>
       <w:proofErr w:type="spellEnd"/>
+      <w:r>
+        <w:rPr>
+          <w:rFonts w:ascii="Arial" w:eastAsia="Times New Roman" w:hAnsi="Arial" w:cs="Arial"/>
+          <w:color w:val="00B050"/>
+          <w:lang w:eastAsia="fr-CA"/>
+        </w:rPr>
+        <w:t xml:space="preserve"> </w:t>
+      </w:r>
+      <w:proofErr w:type="spellStart"/>
+      <w:r>
+        <w:rPr>
+          <w:rFonts w:ascii="Arial" w:eastAsia="Times New Roman" w:hAnsi="Arial" w:cs="Arial"/>
+          <w:color w:val="00B050"/>
+          <w:lang w:eastAsia="fr-CA"/>
+        </w:rPr>
+        <w:t>recycling</w:t>
+      </w:r>
+      <w:proofErr w:type="spellEnd"/>
+      <w:r>
+        <w:rPr>
+          <w:rFonts w:ascii="Arial" w:eastAsia="Times New Roman" w:hAnsi="Arial" w:cs="Arial"/>
+          <w:color w:val="00B050"/>
+          <w:lang w:eastAsia="fr-CA"/>
+        </w:rPr>
+        <w:t xml:space="preserve"> system</w:t>
+      </w:r>
     </w:p>
     <w:p>
       <w:pPr>
@@ -1385,52 +1392,16 @@
         <w:rPr>
           <w:rFonts w:ascii="Arial" w:eastAsia="Times New Roman" w:hAnsi="Arial" w:cs="Arial"/>
           <w:color w:val="00B050"/>
-          <w:lang w:eastAsia="fr-CA"/>
-        </w:rPr>
-      </w:pPr>
-      <w:r>
-        <w:rPr>
-          <w:rFonts w:ascii="Arial" w:eastAsia="Times New Roman" w:hAnsi="Arial" w:cs="Arial"/>
-          <w:color w:val="00B050"/>
-          <w:lang w:eastAsia="fr-CA"/>
-        </w:rPr>
-        <w:t xml:space="preserve">Trash chute </w:t>
-      </w:r>
-      <w:proofErr w:type="spellStart"/>
-      <w:r>
-        <w:rPr>
-          <w:rFonts w:ascii="Arial" w:eastAsia="Times New Roman" w:hAnsi="Arial" w:cs="Arial"/>
-          <w:color w:val="00B050"/>
-          <w:lang w:eastAsia="fr-CA"/>
-        </w:rPr>
-        <w:t>with</w:t>
-      </w:r>
-      <w:proofErr w:type="spellEnd"/>
-      <w:r>
-        <w:rPr>
-          <w:rFonts w:ascii="Arial" w:eastAsia="Times New Roman" w:hAnsi="Arial" w:cs="Arial"/>
-          <w:color w:val="00B050"/>
-          <w:lang w:eastAsia="fr-CA"/>
-        </w:rPr>
-        <w:t xml:space="preserve"> </w:t>
-      </w:r>
-      <w:proofErr w:type="spellStart"/>
-      <w:r>
-        <w:rPr>
-          <w:rFonts w:ascii="Arial" w:eastAsia="Times New Roman" w:hAnsi="Arial" w:cs="Arial"/>
-          <w:color w:val="00B050"/>
-          <w:lang w:eastAsia="fr-CA"/>
-        </w:rPr>
-        <w:t>recycling</w:t>
-      </w:r>
-      <w:proofErr w:type="spellEnd"/>
-      <w:r>
-        <w:rPr>
-          <w:rFonts w:ascii="Arial" w:eastAsia="Times New Roman" w:hAnsi="Arial" w:cs="Arial"/>
-          <w:color w:val="00B050"/>
-          <w:lang w:eastAsia="fr-CA"/>
-        </w:rPr>
-        <w:t xml:space="preserve"> system</w:t>
+          <w:lang w:val="en-CA" w:eastAsia="fr-CA"/>
+        </w:rPr>
+      </w:pPr>
+      <w:r>
+        <w:rPr>
+          <w:rFonts w:ascii="Arial" w:eastAsia="Times New Roman" w:hAnsi="Arial" w:cs="Arial"/>
+          <w:color w:val="00B050"/>
+          <w:lang w:val="en-CA" w:eastAsia="fr-CA"/>
+        </w:rPr>
+        <w:t>Entrance lobby and common spaces in a modern design with contemporary furnishings</w:t>
       </w:r>
     </w:p>
     <w:p>
@@ -1455,7 +1426,7 @@
           <w:color w:val="00B050"/>
           <w:lang w:val="en-CA" w:eastAsia="fr-CA"/>
         </w:rPr>
-        <w:t>Entrance lobby and common spaces in a modern design with contemporary furnishings</w:t>
+        <w:t>Private balcony for each unit</w:t>
       </w:r>
     </w:p>
     <w:p>
@@ -1471,16 +1442,44 @@
         <w:rPr>
           <w:rFonts w:ascii="Arial" w:eastAsia="Times New Roman" w:hAnsi="Arial" w:cs="Arial"/>
           <w:color w:val="00B050"/>
-          <w:lang w:val="en-CA" w:eastAsia="fr-CA"/>
-        </w:rPr>
-      </w:pPr>
-      <w:r>
-        <w:rPr>
-          <w:rFonts w:ascii="Arial" w:eastAsia="Times New Roman" w:hAnsi="Arial" w:cs="Arial"/>
-          <w:color w:val="00B050"/>
-          <w:lang w:val="en-CA" w:eastAsia="fr-CA"/>
-        </w:rPr>
-        <w:t>Private balcony for each unit</w:t>
+          <w:lang w:eastAsia="fr-CA"/>
+        </w:rPr>
+      </w:pPr>
+      <w:proofErr w:type="spellStart"/>
+      <w:r>
+        <w:rPr>
+          <w:rFonts w:ascii="Arial" w:eastAsia="Times New Roman" w:hAnsi="Arial" w:cs="Arial"/>
+          <w:color w:val="00B050"/>
+          <w:lang w:eastAsia="fr-CA"/>
+        </w:rPr>
+        <w:t>Interior</w:t>
+      </w:r>
+      <w:proofErr w:type="spellEnd"/>
+      <w:r>
+        <w:rPr>
+          <w:rFonts w:ascii="Arial" w:eastAsia="Times New Roman" w:hAnsi="Arial" w:cs="Arial"/>
+          <w:color w:val="00B050"/>
+          <w:lang w:eastAsia="fr-CA"/>
+        </w:rPr>
+        <w:t xml:space="preserve"> and </w:t>
+      </w:r>
+      <w:proofErr w:type="spellStart"/>
+      <w:r>
+        <w:rPr>
+          <w:rFonts w:ascii="Arial" w:eastAsia="Times New Roman" w:hAnsi="Arial" w:cs="Arial"/>
+          <w:color w:val="00B050"/>
+          <w:lang w:eastAsia="fr-CA"/>
+        </w:rPr>
+        <w:t>exterior</w:t>
+      </w:r>
+      <w:proofErr w:type="spellEnd"/>
+      <w:r>
+        <w:rPr>
+          <w:rFonts w:ascii="Arial" w:eastAsia="Times New Roman" w:hAnsi="Arial" w:cs="Arial"/>
+          <w:color w:val="00B050"/>
+          <w:lang w:eastAsia="fr-CA"/>
+        </w:rPr>
+        <w:t xml:space="preserve"> parking</w:t>
       </w:r>
     </w:p>
     <w:p>
@@ -1499,41 +1498,13 @@
           <w:lang w:eastAsia="fr-CA"/>
         </w:rPr>
       </w:pPr>
-      <w:proofErr w:type="spellStart"/>
       <w:r>
         <w:rPr>
           <w:rFonts w:ascii="Arial" w:eastAsia="Times New Roman" w:hAnsi="Arial" w:cs="Arial"/>
           <w:color w:val="00B050"/>
           <w:lang w:eastAsia="fr-CA"/>
         </w:rPr>
-        <w:t>Interior</w:t>
-      </w:r>
-      <w:proofErr w:type="spellEnd"/>
-      <w:r>
-        <w:rPr>
-          <w:rFonts w:ascii="Arial" w:eastAsia="Times New Roman" w:hAnsi="Arial" w:cs="Arial"/>
-          <w:color w:val="00B050"/>
-          <w:lang w:eastAsia="fr-CA"/>
-        </w:rPr>
-        <w:t xml:space="preserve"> and </w:t>
-      </w:r>
-      <w:proofErr w:type="spellStart"/>
-      <w:r>
-        <w:rPr>
-          <w:rFonts w:ascii="Arial" w:eastAsia="Times New Roman" w:hAnsi="Arial" w:cs="Arial"/>
-          <w:color w:val="00B050"/>
-          <w:lang w:eastAsia="fr-CA"/>
-        </w:rPr>
-        <w:t>exterior</w:t>
-      </w:r>
-      <w:proofErr w:type="spellEnd"/>
-      <w:r>
-        <w:rPr>
-          <w:rFonts w:ascii="Arial" w:eastAsia="Times New Roman" w:hAnsi="Arial" w:cs="Arial"/>
-          <w:color w:val="00B050"/>
-          <w:lang w:eastAsia="fr-CA"/>
-        </w:rPr>
-        <w:t xml:space="preserve"> parking</w:t>
+        <w:t>Interphone system</w:t>
       </w:r>
     </w:p>
     <w:p>
@@ -1549,16 +1520,24 @@
         <w:rPr>
           <w:rFonts w:ascii="Arial" w:eastAsia="Times New Roman" w:hAnsi="Arial" w:cs="Arial"/>
           <w:color w:val="00B050"/>
-          <w:lang w:eastAsia="fr-CA"/>
-        </w:rPr>
-      </w:pPr>
-      <w:r>
-        <w:rPr>
-          <w:rFonts w:ascii="Arial" w:eastAsia="Times New Roman" w:hAnsi="Arial" w:cs="Arial"/>
-          <w:color w:val="00B050"/>
-          <w:lang w:eastAsia="fr-CA"/>
-        </w:rPr>
-        <w:t>Interphone system</w:t>
+          <w:lang w:val="en-CA" w:eastAsia="fr-CA"/>
+        </w:rPr>
+      </w:pPr>
+      <w:r>
+        <w:rPr>
+          <w:rFonts w:ascii="Arial" w:eastAsia="Times New Roman" w:hAnsi="Arial" w:cs="Arial"/>
+          <w:color w:val="00B050"/>
+          <w:lang w:val="en-CA" w:eastAsia="fr-CA"/>
+        </w:rPr>
+        <w:t>Interior and exterior b</w:t>
+      </w:r>
+      <w:r>
+        <w:rPr>
+          <w:rFonts w:ascii="Arial" w:eastAsia="Times New Roman" w:hAnsi="Arial" w:cs="Arial"/>
+          <w:color w:val="00B050"/>
+          <w:lang w:val="en-CA" w:eastAsia="fr-CA"/>
+        </w:rPr>
+        <w:t>icycle racks</w:t>
       </w:r>
     </w:p>
     <w:p>
@@ -1574,25 +1553,45 @@
         <w:rPr>
           <w:rFonts w:ascii="Arial" w:eastAsia="Times New Roman" w:hAnsi="Arial" w:cs="Arial"/>
           <w:color w:val="00B050"/>
-          <w:lang w:val="en-CA" w:eastAsia="fr-CA"/>
-        </w:rPr>
-      </w:pPr>
-      <w:r>
-        <w:rPr>
-          <w:rFonts w:ascii="Arial" w:eastAsia="Times New Roman" w:hAnsi="Arial" w:cs="Arial"/>
-          <w:color w:val="00B050"/>
-          <w:lang w:val="en-CA" w:eastAsia="fr-CA"/>
-        </w:rPr>
-        <w:t>Interior and exterior b</w:t>
-      </w:r>
-      <w:r>
-        <w:rPr>
-          <w:rFonts w:ascii="Arial" w:eastAsia="Times New Roman" w:hAnsi="Arial" w:cs="Arial"/>
-          <w:color w:val="00B050"/>
-          <w:lang w:val="en-CA" w:eastAsia="fr-CA"/>
-        </w:rPr>
-        <w:t>icycle racks</w:t>
-      </w:r>
+          <w:lang w:eastAsia="fr-CA"/>
+        </w:rPr>
+      </w:pPr>
+      <w:r>
+        <w:rPr>
+          <w:rFonts w:ascii="Arial" w:eastAsia="Times New Roman" w:hAnsi="Arial" w:cs="Arial"/>
+          <w:color w:val="00B050"/>
+          <w:lang w:eastAsia="fr-CA"/>
+        </w:rPr>
+        <w:t xml:space="preserve">Tire </w:t>
+      </w:r>
+      <w:proofErr w:type="spellStart"/>
+      <w:r>
+        <w:rPr>
+          <w:rFonts w:ascii="Arial" w:eastAsia="Times New Roman" w:hAnsi="Arial" w:cs="Arial"/>
+          <w:color w:val="00B050"/>
+          <w:lang w:eastAsia="fr-CA"/>
+        </w:rPr>
+        <w:t>storage</w:t>
+      </w:r>
+      <w:proofErr w:type="spellEnd"/>
+      <w:r>
+        <w:rPr>
+          <w:rFonts w:ascii="Arial" w:eastAsia="Times New Roman" w:hAnsi="Arial" w:cs="Arial"/>
+          <w:color w:val="00B050"/>
+          <w:lang w:eastAsia="fr-CA"/>
+        </w:rPr>
+        <w:t xml:space="preserve"> room in </w:t>
+      </w:r>
+      <w:proofErr w:type="spellStart"/>
+      <w:r>
+        <w:rPr>
+          <w:rFonts w:ascii="Arial" w:eastAsia="Times New Roman" w:hAnsi="Arial" w:cs="Arial"/>
+          <w:color w:val="00B050"/>
+          <w:lang w:eastAsia="fr-CA"/>
+        </w:rPr>
+        <w:t>basement</w:t>
+      </w:r>
+      <w:proofErr w:type="spellEnd"/>
     </w:p>
     <w:p>
       <w:pPr>
@@ -1614,38 +1613,36 @@
         <w:rPr>
           <w:rFonts w:ascii="Arial" w:eastAsia="Times New Roman" w:hAnsi="Arial" w:cs="Arial"/>
           <w:color w:val="00B050"/>
+          <w:lang w:val="en-CA" w:eastAsia="fr-CA"/>
+        </w:rPr>
+        <w:t xml:space="preserve">Electric </w:t>
+      </w:r>
+      <w:proofErr w:type="spellStart"/>
+      <w:r>
+        <w:rPr>
+          <w:rFonts w:ascii="Arial" w:eastAsia="Times New Roman" w:hAnsi="Arial" w:cs="Arial"/>
+          <w:color w:val="00B050"/>
+          <w:lang w:val="en-CA" w:eastAsia="fr-CA"/>
+        </w:rPr>
+        <w:t>vehicule</w:t>
+      </w:r>
+      <w:proofErr w:type="spellEnd"/>
+      <w:r>
+        <w:rPr>
+          <w:rFonts w:ascii="Arial" w:eastAsia="Times New Roman" w:hAnsi="Arial" w:cs="Arial"/>
+          <w:color w:val="00B050"/>
+          <w:lang w:val="en-CA" w:eastAsia="fr-CA"/>
+        </w:rPr>
+        <w:t xml:space="preserve"> charge</w:t>
+      </w:r>
+      <w:r>
+        <w:rPr>
+          <w:rFonts w:ascii="Arial" w:eastAsia="Times New Roman" w:hAnsi="Arial" w:cs="Arial"/>
+          <w:color w:val="00B050"/>
           <w:lang w:eastAsia="fr-CA"/>
         </w:rPr>
-        <w:t xml:space="preserve">Tire </w:t>
-      </w:r>
-      <w:proofErr w:type="spellStart"/>
-      <w:r>
-        <w:rPr>
-          <w:rFonts w:ascii="Arial" w:eastAsia="Times New Roman" w:hAnsi="Arial" w:cs="Arial"/>
-          <w:color w:val="00B050"/>
-          <w:lang w:eastAsia="fr-CA"/>
-        </w:rPr>
-        <w:t>storage</w:t>
-      </w:r>
-      <w:proofErr w:type="spellEnd"/>
-      <w:r>
-        <w:rPr>
-          <w:rFonts w:ascii="Arial" w:eastAsia="Times New Roman" w:hAnsi="Arial" w:cs="Arial"/>
-          <w:color w:val="00B050"/>
-          <w:lang w:eastAsia="fr-CA"/>
-        </w:rPr>
-        <w:t xml:space="preserve"> room in </w:t>
-      </w:r>
-      <w:proofErr w:type="spellStart"/>
-      <w:r>
-        <w:rPr>
-          <w:rFonts w:ascii="Arial" w:eastAsia="Times New Roman" w:hAnsi="Arial" w:cs="Arial"/>
-          <w:color w:val="00B050"/>
-          <w:lang w:eastAsia="fr-CA"/>
-        </w:rPr>
-        <w:t>basement</w:t>
-      </w:r>
-      <w:proofErr w:type="spellEnd"/>
+        <w:t>r</w:t>
+      </w:r>
     </w:p>
     <w:p>
       <w:pPr>
@@ -1660,59 +1657,6 @@
         <w:rPr>
           <w:rFonts w:ascii="Arial" w:eastAsia="Times New Roman" w:hAnsi="Arial" w:cs="Arial"/>
           <w:color w:val="00B050"/>
-          <w:lang w:eastAsia="fr-CA"/>
-        </w:rPr>
-      </w:pPr>
-      <w:r>
-        <w:rPr>
-          <w:rFonts w:ascii="Arial" w:eastAsia="Times New Roman" w:hAnsi="Arial" w:cs="Arial"/>
-          <w:color w:val="00B050"/>
-          <w:lang w:eastAsia="fr-CA"/>
-        </w:rPr>
-        <w:t xml:space="preserve">Electric </w:t>
-      </w:r>
-      <w:proofErr w:type="spellStart"/>
-      <w:r>
-        <w:rPr>
-          <w:rFonts w:ascii="Arial" w:eastAsia="Times New Roman" w:hAnsi="Arial" w:cs="Arial"/>
-          <w:color w:val="00B050"/>
-          <w:lang w:eastAsia="fr-CA"/>
-        </w:rPr>
-        <w:t>vehicule</w:t>
-      </w:r>
-      <w:proofErr w:type="spellEnd"/>
-      <w:r>
-        <w:rPr>
-          <w:rFonts w:ascii="Arial" w:eastAsia="Times New Roman" w:hAnsi="Arial" w:cs="Arial"/>
-          <w:color w:val="00B050"/>
-          <w:lang w:eastAsia="fr-CA"/>
-        </w:rPr>
-        <w:t xml:space="preserve"> </w:t>
-      </w:r>
-      <w:proofErr w:type="gramStart"/>
-      <w:r>
-        <w:rPr>
-          <w:rFonts w:ascii="Arial" w:eastAsia="Times New Roman" w:hAnsi="Arial" w:cs="Arial"/>
-          <w:color w:val="00B050"/>
-          <w:lang w:eastAsia="fr-CA"/>
-        </w:rPr>
-        <w:t>charger</w:t>
-      </w:r>
-      <w:proofErr w:type="gramEnd"/>
-    </w:p>
-    <w:p>
-      <w:pPr>
-        <w:numPr>
-          <w:ilvl w:val="0"/>
-          <w:numId w:val="7"/>
-        </w:numPr>
-        <w:spacing w:after="72" w:line="240" w:lineRule="auto"/>
-        <w:ind w:left="0"/>
-        <w:jc w:val="both"/>
-        <w:textAlignment w:val="baseline"/>
-        <w:rPr>
-          <w:rFonts w:ascii="Arial" w:eastAsia="Times New Roman" w:hAnsi="Arial" w:cs="Arial"/>
-          <w:color w:val="00B050"/>
           <w:lang w:val="en-CA" w:eastAsia="fr-CA"/>
         </w:rPr>
       </w:pPr>
@@ -1722,7 +1666,7 @@
           <w:color w:val="00B050"/>
           <w:lang w:val="en-CA" w:eastAsia="fr-CA"/>
         </w:rPr>
-        <w:t>Common r</w:t>
+        <w:t>R</w:t>
       </w:r>
       <w:r>
         <w:rPr>
@@ -4119,7 +4063,7 @@
   <w:abstractNum w:abstractNumId="13">
     <w:nsid w:val="49FE6ACF"/>
     <w:multiLevelType w:val="multilevel"/>
-    <w:tmpl w:val="A3BC0BFA"/>
+    <w:tmpl w:val="DA3A72B6"/>
     <w:lvl w:ilvl="0">
       <w:start w:val="1"/>
       <w:numFmt w:val="bullet"/>
@@ -4134,6 +4078,7 @@
       <w:rPr>
         <w:rFonts w:ascii="Symbol" w:hAnsi="Symbol" w:hint="default"/>
         <w:sz w:val="20"/>
+        <w:lang w:val="en-CA"/>
       </w:rPr>
     </w:lvl>
     <w:lvl w:ilvl="1" w:tentative="1">
@@ -6917,7 +6862,7 @@
 </file>
 
 <file path=customXml/itemProps1.xml><?xml version="1.0" encoding="utf-8"?>
-<ds:datastoreItem xmlns:ds="http://schemas.openxmlformats.org/officeDocument/2006/customXml" ds:itemID="{90A5C702-0D3E-4D1F-A53D-26DC3116EC51}">
+<ds:datastoreItem xmlns:ds="http://schemas.openxmlformats.org/officeDocument/2006/customXml" ds:itemID="{C9599C7B-C7A9-4C34-A261-D0467EC8C10F}">
   <ds:schemaRefs>
     <ds:schemaRef ds:uri="http://schemas.openxmlformats.org/officeDocument/2006/bibliography"/>
   </ds:schemaRefs>

--- a/other/ENGLISH WEBSITE TEXT.docx
+++ b/other/ENGLISH WEBSITE TEXT.docx
@@ -1,6 +1,6 @@
 
 <file path=word/document.xml><?xml version="1.0" encoding="utf-8"?>
-<w:document xmlns:wpc="http://schemas.microsoft.com/office/word/2010/wordprocessingCanvas" xmlns:mc="http://schemas.openxmlformats.org/markup-compatibility/2006" xmlns:o="urn:schemas-microsoft-com:office:office" xmlns:r="http://schemas.openxmlformats.org/officeDocument/2006/relationships" xmlns:m="http://schemas.openxmlformats.org/officeDocument/2006/math" xmlns:v="urn:schemas-microsoft-com:vml" xmlns:wp14="http://schemas.microsoft.com/office/word/2010/wordprocessingDrawing" xmlns:wp="http://schemas.openxmlformats.org/drawingml/2006/wordprocessingDrawing" xmlns:w10="urn:schemas-microsoft-com:office:word" xmlns:w="http://schemas.openxmlformats.org/wordprocessingml/2006/main" xmlns:w14="http://schemas.microsoft.com/office/word/2010/wordml" xmlns:wpg="http://schemas.microsoft.com/office/word/2010/wordprocessingGroup" xmlns:wpi="http://schemas.microsoft.com/office/word/2010/wordprocessingInk" xmlns:wne="http://schemas.microsoft.com/office/word/2006/wordml" xmlns:wps="http://schemas.microsoft.com/office/word/2010/wordprocessingShape" mc:Ignorable="w14 wp14">
+<w:document xmlns:wpc="http://schemas.microsoft.com/office/word/2010/wordprocessingCanvas" xmlns:cx="http://schemas.microsoft.com/office/drawing/2014/chartex" xmlns:cx1="http://schemas.microsoft.com/office/drawing/2015/9/8/chartex" xmlns:cx2="http://schemas.microsoft.com/office/drawing/2015/10/21/chartex" xmlns:cx3="http://schemas.microsoft.com/office/drawing/2016/5/9/chartex" xmlns:cx4="http://schemas.microsoft.com/office/drawing/2016/5/10/chartex" xmlns:cx5="http://schemas.microsoft.com/office/drawing/2016/5/11/chartex" xmlns:cx6="http://schemas.microsoft.com/office/drawing/2016/5/12/chartex" xmlns:cx7="http://schemas.microsoft.com/office/drawing/2016/5/13/chartex" xmlns:cx8="http://schemas.microsoft.com/office/drawing/2016/5/14/chartex" xmlns:mc="http://schemas.openxmlformats.org/markup-compatibility/2006" xmlns:aink="http://schemas.microsoft.com/office/drawing/2016/ink" xmlns:am3d="http://schemas.microsoft.com/office/drawing/2017/model3d" xmlns:o="urn:schemas-microsoft-com:office:office" xmlns:r="http://schemas.openxmlformats.org/officeDocument/2006/relationships" xmlns:m="http://schemas.openxmlformats.org/officeDocument/2006/math" xmlns:v="urn:schemas-microsoft-com:vml" xmlns:wp14="http://schemas.microsoft.com/office/word/2010/wordprocessingDrawing" xmlns:wp="http://schemas.openxmlformats.org/drawingml/2006/wordprocessingDrawing" xmlns:w10="urn:schemas-microsoft-com:office:word" xmlns:w="http://schemas.openxmlformats.org/wordprocessingml/2006/main" xmlns:w14="http://schemas.microsoft.com/office/word/2010/wordml" xmlns:w15="http://schemas.microsoft.com/office/word/2012/wordml" xmlns:w16cex="http://schemas.microsoft.com/office/word/2018/wordml/cex" xmlns:w16cid="http://schemas.microsoft.com/office/word/2016/wordml/cid" xmlns:w16="http://schemas.microsoft.com/office/word/2018/wordml" xmlns:w16se="http://schemas.microsoft.com/office/word/2015/wordml/symex" xmlns:wpg="http://schemas.microsoft.com/office/word/2010/wordprocessingGroup" xmlns:wpi="http://schemas.microsoft.com/office/word/2010/wordprocessingInk" xmlns:wne="http://schemas.microsoft.com/office/word/2006/wordml" xmlns:wps="http://schemas.microsoft.com/office/word/2010/wordprocessingShape" mc:Ignorable="w14 w15 w16se w16cid w16 w16cex wp14">
   <w:body>
     <w:p>
       <w:pPr>
@@ -41,7 +41,7 @@
           <w:color w:val="00B050"/>
           <w:lang w:val="en-CA"/>
         </w:rPr>
-        <w:t xml:space="preserve">Condos </w:t>
+        <w:t>Cité-</w:t>
       </w:r>
       <w:proofErr w:type="spellStart"/>
       <w:r>
@@ -50,7 +50,7 @@
           <w:color w:val="00B050"/>
           <w:lang w:val="en-CA"/>
         </w:rPr>
-        <w:t>Cité</w:t>
+        <w:t>Avenir</w:t>
       </w:r>
       <w:proofErr w:type="spellEnd"/>
       <w:r>
@@ -61,31 +61,29 @@
         </w:rPr>
         <w:t>-</w:t>
       </w:r>
-      <w:proofErr w:type="spellStart"/>
-      <w:r>
-        <w:rPr>
-          <w:rFonts w:ascii="Arial" w:hAnsi="Arial" w:cs="Arial"/>
-          <w:color w:val="00B050"/>
-          <w:lang w:val="en-CA"/>
-        </w:rPr>
-        <w:t>Avenir</w:t>
-      </w:r>
-      <w:proofErr w:type="spellEnd"/>
-      <w:r>
-        <w:rPr>
-          <w:rFonts w:ascii="Arial" w:hAnsi="Arial" w:cs="Arial"/>
-          <w:color w:val="00B050"/>
-          <w:lang w:val="en-CA"/>
-        </w:rPr>
-        <w:t>-</w:t>
-      </w:r>
-      <w:r>
-        <w:rPr>
-          <w:rFonts w:ascii="Arial" w:hAnsi="Arial" w:cs="Arial"/>
-          <w:color w:val="00B050"/>
-          <w:lang w:val="en-CA"/>
-        </w:rPr>
-        <w:t>Laval offers affordable condominiums in the heart of</w:t>
+      <w:r>
+        <w:rPr>
+          <w:rFonts w:ascii="Arial" w:hAnsi="Arial" w:cs="Arial"/>
+          <w:color w:val="00B050"/>
+          <w:lang w:val="en-CA"/>
+        </w:rPr>
+        <w:t xml:space="preserve">Laval offers affordable </w:t>
+      </w:r>
+      <w:r>
+        <w:rPr>
+          <w:rFonts w:ascii="Arial" w:hAnsi="Arial" w:cs="Arial"/>
+          <w:color w:val="00B050"/>
+          <w:lang w:val="en-CA"/>
+        </w:rPr>
+        <w:t xml:space="preserve">rental </w:t>
+      </w:r>
+      <w:r>
+        <w:rPr>
+          <w:rFonts w:ascii="Arial" w:hAnsi="Arial" w:cs="Arial"/>
+          <w:color w:val="00B050"/>
+          <w:lang w:val="en-CA"/>
+        </w:rPr>
+        <w:t>condominiums in the heart of</w:t>
       </w:r>
       <w:r>
         <w:rPr>
@@ -101,52 +99,8 @@
           <w:color w:val="00B050"/>
           <w:lang w:val="en-CA"/>
         </w:rPr>
-        <w:t xml:space="preserve">, just steps from Metro Montmorency, </w:t>
-      </w:r>
-      <w:proofErr w:type="spellStart"/>
-      <w:r>
-        <w:rPr>
-          <w:rFonts w:ascii="Arial" w:hAnsi="Arial" w:cs="Arial"/>
-          <w:color w:val="00B050"/>
-          <w:lang w:val="en-CA"/>
-        </w:rPr>
-        <w:t>Autoroutes</w:t>
-      </w:r>
-      <w:proofErr w:type="spellEnd"/>
-      <w:r>
-        <w:rPr>
-          <w:rFonts w:ascii="Arial" w:hAnsi="Arial" w:cs="Arial"/>
-          <w:color w:val="00B050"/>
-          <w:lang w:val="en-CA"/>
-        </w:rPr>
-        <w:t xml:space="preserve"> 440 and 15. </w:t>
-      </w:r>
-      <w:r>
-        <w:rPr>
-          <w:rFonts w:ascii="Arial" w:hAnsi="Arial" w:cs="Arial"/>
-          <w:color w:val="00B050"/>
-          <w:lang w:val="en-CA"/>
-        </w:rPr>
-        <w:t xml:space="preserve">One, </w:t>
-      </w:r>
-      <w:r>
-        <w:rPr>
-          <w:rFonts w:ascii="Arial" w:hAnsi="Arial" w:cs="Arial"/>
-          <w:color w:val="00B050"/>
-          <w:lang w:val="en-CA"/>
-        </w:rPr>
-        <w:t>two</w:t>
-      </w:r>
-      <w:r>
-        <w:rPr>
-          <w:rFonts w:ascii="Arial" w:hAnsi="Arial" w:cs="Arial"/>
-          <w:color w:val="00B050"/>
-          <w:lang w:val="en-CA"/>
-        </w:rPr>
-        <w:t xml:space="preserve">, or </w:t>
-      </w:r>
-      <w:bookmarkStart w:id="0" w:name="_GoBack"/>
-      <w:bookmarkEnd w:id="0"/>
+        <w:t xml:space="preserve">, just steps from Metro Montmorency, Autoroutes 440 and 15. </w:t>
+      </w:r>
       <w:proofErr w:type="gramStart"/>
       <w:r>
         <w:rPr>
@@ -154,15 +108,15 @@
           <w:color w:val="00B050"/>
           <w:lang w:val="en-CA"/>
         </w:rPr>
-        <w:t xml:space="preserve">three </w:t>
-      </w:r>
-      <w:r>
-        <w:rPr>
-          <w:rFonts w:ascii="Arial" w:hAnsi="Arial" w:cs="Arial"/>
-          <w:color w:val="00B050"/>
-          <w:lang w:val="en-CA"/>
-        </w:rPr>
-        <w:t xml:space="preserve"> </w:t>
+        <w:t>One</w:t>
+      </w:r>
+      <w:r>
+        <w:rPr>
+          <w:rFonts w:ascii="Arial" w:hAnsi="Arial" w:cs="Arial"/>
+          <w:color w:val="00B050"/>
+          <w:lang w:val="en-CA"/>
+        </w:rPr>
+        <w:t xml:space="preserve"> and two </w:t>
       </w:r>
       <w:r>
         <w:rPr>
@@ -351,7 +305,7 @@
           <w:color w:val="00B050"/>
           <w:lang w:val="en-CA"/>
         </w:rPr>
-        <w:t xml:space="preserve">Condos </w:t>
+        <w:t>Cité-</w:t>
       </w:r>
       <w:proofErr w:type="spellStart"/>
       <w:r>
@@ -360,7 +314,7 @@
           <w:color w:val="00B050"/>
           <w:lang w:val="en-CA"/>
         </w:rPr>
-        <w:t>Cité</w:t>
+        <w:t>Avenir</w:t>
       </w:r>
       <w:proofErr w:type="spellEnd"/>
       <w:r>
@@ -371,6 +325,40 @@
         </w:rPr>
         <w:t>-</w:t>
       </w:r>
+      <w:r>
+        <w:rPr>
+          <w:rFonts w:ascii="Arial" w:hAnsi="Arial" w:cs="Arial"/>
+          <w:color w:val="00B050"/>
+          <w:lang w:val="en-CA"/>
+        </w:rPr>
+        <w:t xml:space="preserve">Laval is in the heart of all the attractions of Downtown Laval. </w:t>
+      </w:r>
+      <w:r>
+        <w:rPr>
+          <w:rFonts w:ascii="Arial" w:hAnsi="Arial" w:cs="Arial"/>
+          <w:color w:val="00B050"/>
+          <w:lang w:val="en-CA"/>
+        </w:rPr>
+        <w:t>Enjoy urban living with the tranquility of your own residential neighborhood.</w:t>
+      </w:r>
+    </w:p>
+    <w:p>
+      <w:pPr>
+        <w:jc w:val="both"/>
+        <w:rPr>
+          <w:rFonts w:ascii="Arial" w:hAnsi="Arial" w:cs="Arial"/>
+          <w:color w:val="00B050"/>
+          <w:lang w:val="en-CA"/>
+        </w:rPr>
+      </w:pPr>
+      <w:r>
+        <w:rPr>
+          <w:rFonts w:ascii="Arial" w:hAnsi="Arial" w:cs="Arial"/>
+          <w:color w:val="00B050"/>
+          <w:lang w:val="en-CA"/>
+        </w:rPr>
+        <w:t>Cité-</w:t>
+      </w:r>
       <w:proofErr w:type="spellStart"/>
       <w:r>
         <w:rPr>
@@ -387,76 +375,6 @@
           <w:color w:val="00B050"/>
           <w:lang w:val="en-CA"/>
         </w:rPr>
-        <w:t>-</w:t>
-      </w:r>
-      <w:r>
-        <w:rPr>
-          <w:rFonts w:ascii="Arial" w:hAnsi="Arial" w:cs="Arial"/>
-          <w:color w:val="00B050"/>
-          <w:lang w:val="en-CA"/>
-        </w:rPr>
-        <w:t xml:space="preserve">Laval is in the heart of all the attractions of Downtown Laval. </w:t>
-      </w:r>
-      <w:r>
-        <w:rPr>
-          <w:rFonts w:ascii="Arial" w:hAnsi="Arial" w:cs="Arial"/>
-          <w:color w:val="00B050"/>
-          <w:lang w:val="en-CA"/>
-        </w:rPr>
-        <w:t>Enjoy urban living with the tranquility of your own residential neighborhood.</w:t>
-      </w:r>
-    </w:p>
-    <w:p>
-      <w:pPr>
-        <w:jc w:val="both"/>
-        <w:rPr>
-          <w:rFonts w:ascii="Arial" w:hAnsi="Arial" w:cs="Arial"/>
-          <w:color w:val="00B050"/>
-          <w:lang w:val="en-CA"/>
-        </w:rPr>
-      </w:pPr>
-      <w:r>
-        <w:rPr>
-          <w:rFonts w:ascii="Arial" w:hAnsi="Arial" w:cs="Arial"/>
-          <w:color w:val="00B050"/>
-          <w:lang w:val="en-CA"/>
-        </w:rPr>
-        <w:t xml:space="preserve">Condos </w:t>
-      </w:r>
-      <w:proofErr w:type="spellStart"/>
-      <w:r>
-        <w:rPr>
-          <w:rFonts w:ascii="Arial" w:hAnsi="Arial" w:cs="Arial"/>
-          <w:color w:val="00B050"/>
-          <w:lang w:val="en-CA"/>
-        </w:rPr>
-        <w:t>Cité</w:t>
-      </w:r>
-      <w:proofErr w:type="spellEnd"/>
-      <w:r>
-        <w:rPr>
-          <w:rFonts w:ascii="Arial" w:hAnsi="Arial" w:cs="Arial"/>
-          <w:color w:val="00B050"/>
-          <w:lang w:val="en-CA"/>
-        </w:rPr>
-        <w:t>-</w:t>
-      </w:r>
-      <w:proofErr w:type="spellStart"/>
-      <w:r>
-        <w:rPr>
-          <w:rFonts w:ascii="Arial" w:hAnsi="Arial" w:cs="Arial"/>
-          <w:color w:val="00B050"/>
-          <w:lang w:val="en-CA"/>
-        </w:rPr>
-        <w:t>Avenir</w:t>
-      </w:r>
-      <w:proofErr w:type="spellEnd"/>
-      <w:r>
-        <w:rPr>
-          <w:rFonts w:ascii="Arial" w:hAnsi="Arial" w:cs="Arial"/>
-          <w:color w:val="00B050"/>
-          <w:lang w:val="en-CA"/>
-        </w:rPr>
         <w:t>-Laval</w:t>
       </w:r>
       <w:r>
@@ -465,15 +383,7 @@
           <w:color w:val="00B050"/>
           <w:lang w:val="en-CA"/>
         </w:rPr>
-        <w:t xml:space="preserve"> is near to whatever you’re looking for</w:t>
-      </w:r>
-      <w:r>
-        <w:rPr>
-          <w:rFonts w:ascii="Arial" w:hAnsi="Arial" w:cs="Arial"/>
-          <w:color w:val="00B050"/>
-          <w:lang w:val="en-CA"/>
-        </w:rPr>
-        <w:t xml:space="preserve">; whether it </w:t>
+        <w:t xml:space="preserve"> is near to whatever </w:t>
       </w:r>
       <w:proofErr w:type="gramStart"/>
       <w:r>
@@ -482,15 +392,7 @@
           <w:color w:val="00B050"/>
           <w:lang w:val="en-CA"/>
         </w:rPr>
-        <w:t>b</w:t>
-      </w:r>
-      <w:r>
-        <w:rPr>
-          <w:rFonts w:ascii="Arial" w:hAnsi="Arial" w:cs="Arial"/>
-          <w:color w:val="00B050"/>
-          <w:lang w:val="en-CA"/>
-        </w:rPr>
-        <w:t>e</w:t>
+        <w:t>you’re</w:t>
       </w:r>
       <w:proofErr w:type="gramEnd"/>
       <w:r>
@@ -499,7 +401,23 @@
           <w:color w:val="00B050"/>
           <w:lang w:val="en-CA"/>
         </w:rPr>
-        <w:t xml:space="preserve"> </w:t>
+        <w:t xml:space="preserve"> looking for</w:t>
+      </w:r>
+      <w:r>
+        <w:rPr>
+          <w:rFonts w:ascii="Arial" w:hAnsi="Arial" w:cs="Arial"/>
+          <w:color w:val="00B050"/>
+          <w:lang w:val="en-CA"/>
+        </w:rPr>
+        <w:t>; whether it b</w:t>
+      </w:r>
+      <w:r>
+        <w:rPr>
+          <w:rFonts w:ascii="Arial" w:hAnsi="Arial" w:cs="Arial"/>
+          <w:color w:val="00B050"/>
+          <w:lang w:val="en-CA"/>
+        </w:rPr>
+        <w:t xml:space="preserve">e </w:t>
       </w:r>
       <w:r>
         <w:rPr>
@@ -744,23 +662,13 @@
           <w:lang w:val="en-CA"/>
         </w:rPr>
       </w:pPr>
-      <w:proofErr w:type="spellStart"/>
-      <w:r>
-        <w:rPr>
-          <w:rFonts w:ascii="Arial" w:hAnsi="Arial" w:cs="Arial"/>
-          <w:color w:val="00B050"/>
-          <w:lang w:val="en-CA"/>
-        </w:rPr>
-        <w:t>Collège</w:t>
-      </w:r>
-      <w:proofErr w:type="spellEnd"/>
-      <w:r>
-        <w:rPr>
-          <w:rFonts w:ascii="Arial" w:hAnsi="Arial" w:cs="Arial"/>
-          <w:color w:val="00B050"/>
-          <w:lang w:val="en-CA"/>
-        </w:rPr>
-        <w:t xml:space="preserve"> Montmorency</w:t>
+      <w:r>
+        <w:rPr>
+          <w:rFonts w:ascii="Arial" w:hAnsi="Arial" w:cs="Arial"/>
+          <w:color w:val="00B050"/>
+          <w:lang w:val="en-CA"/>
+        </w:rPr>
+        <w:t>Collège Montmorency</w:t>
       </w:r>
     </w:p>
     <w:p>
@@ -883,25 +791,7 @@
           <w:color w:val="00B050"/>
           <w:lang w:val="en-CA"/>
         </w:rPr>
-        <w:t xml:space="preserve">Condos </w:t>
-      </w:r>
-      <w:proofErr w:type="spellStart"/>
-      <w:r>
-        <w:rPr>
-          <w:rFonts w:ascii="Arial" w:hAnsi="Arial" w:cs="Arial"/>
-          <w:color w:val="00B050"/>
-          <w:lang w:val="en-CA"/>
-        </w:rPr>
-        <w:t>Cité</w:t>
-      </w:r>
-      <w:proofErr w:type="spellEnd"/>
-      <w:r>
-        <w:rPr>
-          <w:rFonts w:ascii="Arial" w:hAnsi="Arial" w:cs="Arial"/>
-          <w:color w:val="00B050"/>
-          <w:lang w:val="en-CA"/>
-        </w:rPr>
-        <w:t>-</w:t>
+        <w:t>Condos Cité-</w:t>
       </w:r>
       <w:proofErr w:type="spellStart"/>
       <w:r>
@@ -986,7 +876,7 @@
         </w:rPr>
         <w:t xml:space="preserve">Link to </w:t>
       </w:r>
-      <w:hyperlink r:id="rId7" w:history="1">
+      <w:hyperlink r:id="rId6" w:history="1">
         <w:r>
           <w:rPr>
             <w:rStyle w:val="Hyperlink"/>
@@ -1288,7 +1178,41 @@
           <w:color w:val="00B050"/>
           <w:lang w:val="en-CA" w:eastAsia="fr-CA"/>
         </w:rPr>
-        <w:t xml:space="preserve">Total of 19 spacious units with generous  windows and 9 foot ceiling height </w:t>
+        <w:t xml:space="preserve">Total of </w:t>
+      </w:r>
+      <w:r>
+        <w:rPr>
+          <w:rFonts w:ascii="Arial" w:eastAsia="Times New Roman" w:hAnsi="Arial" w:cs="Arial"/>
+          <w:color w:val="00B050"/>
+          <w:lang w:val="en-CA" w:eastAsia="fr-CA"/>
+        </w:rPr>
+        <w:t>20</w:t>
+      </w:r>
+      <w:r>
+        <w:rPr>
+          <w:rFonts w:ascii="Arial" w:eastAsia="Times New Roman" w:hAnsi="Arial" w:cs="Arial"/>
+          <w:color w:val="00B050"/>
+          <w:lang w:val="en-CA" w:eastAsia="fr-CA"/>
+        </w:rPr>
+        <w:t xml:space="preserve"> spacious units with generous windows and </w:t>
+      </w:r>
+      <w:proofErr w:type="gramStart"/>
+      <w:r>
+        <w:rPr>
+          <w:rFonts w:ascii="Arial" w:eastAsia="Times New Roman" w:hAnsi="Arial" w:cs="Arial"/>
+          <w:color w:val="00B050"/>
+          <w:lang w:val="en-CA" w:eastAsia="fr-CA"/>
+        </w:rPr>
+        <w:t>9 foot</w:t>
+      </w:r>
+      <w:proofErr w:type="gramEnd"/>
+      <w:r>
+        <w:rPr>
+          <w:rFonts w:ascii="Arial" w:eastAsia="Times New Roman" w:hAnsi="Arial" w:cs="Arial"/>
+          <w:color w:val="00B050"/>
+          <w:lang w:val="en-CA" w:eastAsia="fr-CA"/>
+        </w:rPr>
+        <w:t xml:space="preserve"> ceiling height </w:t>
       </w:r>
     </w:p>
     <w:p>
@@ -1553,45 +1477,25 @@
         <w:rPr>
           <w:rFonts w:ascii="Arial" w:eastAsia="Times New Roman" w:hAnsi="Arial" w:cs="Arial"/>
           <w:color w:val="00B050"/>
-          <w:lang w:eastAsia="fr-CA"/>
-        </w:rPr>
-      </w:pPr>
-      <w:r>
-        <w:rPr>
-          <w:rFonts w:ascii="Arial" w:eastAsia="Times New Roman" w:hAnsi="Arial" w:cs="Arial"/>
-          <w:color w:val="00B050"/>
-          <w:lang w:eastAsia="fr-CA"/>
-        </w:rPr>
-        <w:t xml:space="preserve">Tire </w:t>
-      </w:r>
-      <w:proofErr w:type="spellStart"/>
-      <w:r>
-        <w:rPr>
-          <w:rFonts w:ascii="Arial" w:eastAsia="Times New Roman" w:hAnsi="Arial" w:cs="Arial"/>
-          <w:color w:val="00B050"/>
-          <w:lang w:eastAsia="fr-CA"/>
-        </w:rPr>
-        <w:t>storage</w:t>
-      </w:r>
-      <w:proofErr w:type="spellEnd"/>
-      <w:r>
-        <w:rPr>
-          <w:rFonts w:ascii="Arial" w:eastAsia="Times New Roman" w:hAnsi="Arial" w:cs="Arial"/>
-          <w:color w:val="00B050"/>
-          <w:lang w:eastAsia="fr-CA"/>
-        </w:rPr>
-        <w:t xml:space="preserve"> room in </w:t>
-      </w:r>
-      <w:proofErr w:type="spellStart"/>
-      <w:r>
-        <w:rPr>
-          <w:rFonts w:ascii="Arial" w:eastAsia="Times New Roman" w:hAnsi="Arial" w:cs="Arial"/>
-          <w:color w:val="00B050"/>
-          <w:lang w:eastAsia="fr-CA"/>
-        </w:rPr>
-        <w:t>basement</w:t>
-      </w:r>
-      <w:proofErr w:type="spellEnd"/>
+          <w:lang w:val="en-CA" w:eastAsia="fr-CA"/>
+        </w:rPr>
+      </w:pPr>
+      <w:r>
+        <w:rPr>
+          <w:rFonts w:ascii="Arial" w:eastAsia="Times New Roman" w:hAnsi="Arial" w:cs="Arial"/>
+          <w:color w:val="00B050"/>
+          <w:lang w:val="en-CA" w:eastAsia="fr-CA"/>
+        </w:rPr>
+        <w:t>R</w:t>
+      </w:r>
+      <w:r>
+        <w:rPr>
+          <w:rFonts w:ascii="Arial" w:eastAsia="Times New Roman" w:hAnsi="Arial" w:cs="Arial"/>
+          <w:color w:val="00B050"/>
+          <w:lang w:val="en-CA" w:eastAsia="fr-CA"/>
+        </w:rPr>
+        <w:t>ooftop terrace with contemporary garden furniture</w:t>
+      </w:r>
     </w:p>
     <w:p>
       <w:pPr>
@@ -1606,42 +1510,16 @@
         <w:rPr>
           <w:rFonts w:ascii="Arial" w:eastAsia="Times New Roman" w:hAnsi="Arial" w:cs="Arial"/>
           <w:color w:val="00B050"/>
-          <w:lang w:eastAsia="fr-CA"/>
-        </w:rPr>
-      </w:pPr>
-      <w:r>
-        <w:rPr>
-          <w:rFonts w:ascii="Arial" w:eastAsia="Times New Roman" w:hAnsi="Arial" w:cs="Arial"/>
-          <w:color w:val="00B050"/>
-          <w:lang w:val="en-CA" w:eastAsia="fr-CA"/>
-        </w:rPr>
-        <w:t xml:space="preserve">Electric </w:t>
-      </w:r>
-      <w:proofErr w:type="spellStart"/>
-      <w:r>
-        <w:rPr>
-          <w:rFonts w:ascii="Arial" w:eastAsia="Times New Roman" w:hAnsi="Arial" w:cs="Arial"/>
-          <w:color w:val="00B050"/>
-          <w:lang w:val="en-CA" w:eastAsia="fr-CA"/>
-        </w:rPr>
-        <w:t>vehicule</w:t>
-      </w:r>
-      <w:proofErr w:type="spellEnd"/>
-      <w:r>
-        <w:rPr>
-          <w:rFonts w:ascii="Arial" w:eastAsia="Times New Roman" w:hAnsi="Arial" w:cs="Arial"/>
-          <w:color w:val="00B050"/>
-          <w:lang w:val="en-CA" w:eastAsia="fr-CA"/>
-        </w:rPr>
-        <w:t xml:space="preserve"> charge</w:t>
-      </w:r>
-      <w:r>
-        <w:rPr>
-          <w:rFonts w:ascii="Arial" w:eastAsia="Times New Roman" w:hAnsi="Arial" w:cs="Arial"/>
-          <w:color w:val="00B050"/>
-          <w:lang w:eastAsia="fr-CA"/>
-        </w:rPr>
-        <w:t>r</w:t>
+          <w:lang w:val="en-CA" w:eastAsia="fr-CA"/>
+        </w:rPr>
+      </w:pPr>
+      <w:r>
+        <w:rPr>
+          <w:rFonts w:ascii="Arial" w:eastAsia="Times New Roman" w:hAnsi="Arial" w:cs="Arial"/>
+          <w:color w:val="00B050"/>
+          <w:lang w:val="en-CA" w:eastAsia="fr-CA"/>
+        </w:rPr>
+        <w:t>High quality ceramic and vinyl floor coverings</w:t>
       </w:r>
     </w:p>
     <w:p>
@@ -1666,15 +1544,98 @@
           <w:color w:val="00B050"/>
           <w:lang w:val="en-CA" w:eastAsia="fr-CA"/>
         </w:rPr>
-        <w:t>R</w:t>
-      </w:r>
-      <w:r>
-        <w:rPr>
-          <w:rFonts w:ascii="Arial" w:eastAsia="Times New Roman" w:hAnsi="Arial" w:cs="Arial"/>
-          <w:color w:val="00B050"/>
-          <w:lang w:val="en-CA" w:eastAsia="fr-CA"/>
-        </w:rPr>
-        <w:t>ooftop terrace with contemporary garden furniture</w:t>
+        <w:t>Ultra modern kitchen and bathroom vanities</w:t>
+      </w:r>
+    </w:p>
+    <w:p>
+      <w:pPr>
+        <w:numPr>
+          <w:ilvl w:val="0"/>
+          <w:numId w:val="7"/>
+        </w:numPr>
+        <w:spacing w:after="72" w:line="240" w:lineRule="auto"/>
+        <w:ind w:left="0"/>
+        <w:jc w:val="both"/>
+        <w:textAlignment w:val="baseline"/>
+        <w:rPr>
+          <w:rFonts w:ascii="Arial" w:eastAsia="Times New Roman" w:hAnsi="Arial" w:cs="Arial"/>
+          <w:color w:val="00B050"/>
+          <w:lang w:val="en-CA" w:eastAsia="fr-CA"/>
+        </w:rPr>
+      </w:pPr>
+      <w:r>
+        <w:rPr>
+          <w:rFonts w:ascii="Arial" w:eastAsia="Times New Roman" w:hAnsi="Arial" w:cs="Arial"/>
+          <w:color w:val="00B050"/>
+          <w:lang w:val="en-CA" w:eastAsia="fr-CA"/>
+        </w:rPr>
+        <w:t>Surveillance cameras throughout the building</w:t>
+      </w:r>
+    </w:p>
+    <w:p>
+      <w:pPr>
+        <w:numPr>
+          <w:ilvl w:val="0"/>
+          <w:numId w:val="7"/>
+        </w:numPr>
+        <w:spacing w:after="72" w:line="240" w:lineRule="auto"/>
+        <w:ind w:left="0"/>
+        <w:jc w:val="both"/>
+        <w:textAlignment w:val="baseline"/>
+        <w:rPr>
+          <w:rFonts w:ascii="Arial" w:eastAsia="Times New Roman" w:hAnsi="Arial" w:cs="Arial"/>
+          <w:color w:val="00B050"/>
+          <w:lang w:val="en-CA" w:eastAsia="fr-CA"/>
+        </w:rPr>
+      </w:pPr>
+      <w:r>
+        <w:rPr>
+          <w:rFonts w:ascii="Arial" w:eastAsia="Times New Roman" w:hAnsi="Arial" w:cs="Arial"/>
+          <w:color w:val="00B050"/>
+          <w:lang w:val="en-CA" w:eastAsia="fr-CA"/>
+        </w:rPr>
+        <w:t xml:space="preserve">5 </w:t>
+      </w:r>
+      <w:r>
+        <w:rPr>
+          <w:rFonts w:ascii="Arial" w:eastAsia="Times New Roman" w:hAnsi="Arial" w:cs="Arial"/>
+          <w:color w:val="00B050"/>
+          <w:lang w:val="en-CA" w:eastAsia="fr-CA"/>
+        </w:rPr>
+        <w:t xml:space="preserve">home </w:t>
+      </w:r>
+      <w:r>
+        <w:rPr>
+          <w:rFonts w:ascii="Arial" w:eastAsia="Times New Roman" w:hAnsi="Arial" w:cs="Arial"/>
+          <w:color w:val="00B050"/>
+          <w:lang w:val="en-CA" w:eastAsia="fr-CA"/>
+        </w:rPr>
+        <w:t>appliances included</w:t>
+      </w:r>
+    </w:p>
+    <w:p>
+      <w:pPr>
+        <w:numPr>
+          <w:ilvl w:val="0"/>
+          <w:numId w:val="7"/>
+        </w:numPr>
+        <w:spacing w:after="72" w:line="240" w:lineRule="auto"/>
+        <w:ind w:left="0"/>
+        <w:jc w:val="both"/>
+        <w:textAlignment w:val="baseline"/>
+        <w:rPr>
+          <w:rFonts w:ascii="Arial" w:eastAsia="Times New Roman" w:hAnsi="Arial" w:cs="Arial"/>
+          <w:color w:val="00B050"/>
+          <w:lang w:val="en-CA" w:eastAsia="fr-CA"/>
+        </w:rPr>
+      </w:pPr>
+      <w:r>
+        <w:rPr>
+          <w:rFonts w:ascii="Arial" w:eastAsia="Times New Roman" w:hAnsi="Arial" w:cs="Arial"/>
+          <w:color w:val="00B050"/>
+          <w:lang w:val="en-CA" w:eastAsia="fr-CA"/>
+        </w:rPr>
+        <w:t>Light fixtures included</w:t>
       </w:r>
     </w:p>
     <w:p>
@@ -1723,36 +1684,6 @@
     </w:p>
     <w:p>
       <w:pPr>
-        <w:pBdr>
-          <w:top w:val="single" w:sz="4" w:space="1" w:color="auto"/>
-          <w:left w:val="single" w:sz="4" w:space="4" w:color="auto"/>
-          <w:bottom w:val="single" w:sz="4" w:space="1" w:color="auto"/>
-          <w:right w:val="single" w:sz="4" w:space="4" w:color="auto"/>
-        </w:pBdr>
-        <w:spacing w:after="72" w:line="240" w:lineRule="auto"/>
-        <w:jc w:val="both"/>
-        <w:textAlignment w:val="baseline"/>
-        <w:rPr>
-          <w:rFonts w:ascii="Arial" w:eastAsia="Times New Roman" w:hAnsi="Arial" w:cs="Arial"/>
-          <w:color w:val="00B050"/>
-          <w:sz w:val="23"/>
-          <w:szCs w:val="23"/>
-          <w:lang w:val="en-CA" w:eastAsia="fr-CA"/>
-        </w:rPr>
-      </w:pPr>
-      <w:r>
-        <w:rPr>
-          <w:rFonts w:ascii="Arial" w:eastAsia="Times New Roman" w:hAnsi="Arial" w:cs="Arial"/>
-          <w:color w:val="00B050"/>
-          <w:sz w:val="23"/>
-          <w:szCs w:val="23"/>
-          <w:lang w:val="en-CA" w:eastAsia="fr-CA"/>
-        </w:rPr>
-        <w:t>Download complete list of features</w:t>
-      </w:r>
-    </w:p>
-    <w:p>
-      <w:pPr>
         <w:jc w:val="both"/>
         <w:rPr>
           <w:rFonts w:ascii="Arial" w:eastAsia="Times New Roman" w:hAnsi="Arial" w:cs="Arial"/>
@@ -1839,15 +1770,15 @@
           <w:color w:val="00B050"/>
           <w:lang w:val="en-CA" w:eastAsia="fr-CA"/>
         </w:rPr>
-        <w:t>The promoters of Condos</w:t>
-      </w:r>
-      <w:r>
-        <w:rPr>
-          <w:rFonts w:ascii="Arial" w:eastAsia="Times New Roman" w:hAnsi="Arial" w:cs="Arial"/>
-          <w:color w:val="00B050"/>
-          <w:lang w:val="en-CA" w:eastAsia="fr-CA"/>
-        </w:rPr>
-        <w:t xml:space="preserve"> </w:t>
+        <w:t xml:space="preserve">The promoters of </w:t>
+      </w:r>
+      <w:r>
+        <w:rPr>
+          <w:rFonts w:ascii="Arial" w:eastAsia="Times New Roman" w:hAnsi="Arial" w:cs="Arial"/>
+          <w:color w:val="00B050"/>
+          <w:lang w:val="en-CA" w:eastAsia="fr-CA"/>
+        </w:rPr>
+        <w:t>Cité-</w:t>
       </w:r>
       <w:proofErr w:type="spellStart"/>
       <w:r>
@@ -1856,7 +1787,7 @@
           <w:color w:val="00B050"/>
           <w:lang w:val="en-CA" w:eastAsia="fr-CA"/>
         </w:rPr>
-        <w:t>Cité</w:t>
+        <w:t>Avenir</w:t>
       </w:r>
       <w:proofErr w:type="spellEnd"/>
       <w:r>
@@ -1867,51 +1798,13 @@
         </w:rPr>
         <w:t>-</w:t>
       </w:r>
-      <w:proofErr w:type="spellStart"/>
-      <w:r>
-        <w:rPr>
-          <w:rFonts w:ascii="Arial" w:eastAsia="Times New Roman" w:hAnsi="Arial" w:cs="Arial"/>
-          <w:color w:val="00B050"/>
-          <w:lang w:val="en-CA" w:eastAsia="fr-CA"/>
-        </w:rPr>
-        <w:t>Avenir</w:t>
-      </w:r>
-      <w:proofErr w:type="spellEnd"/>
-      <w:r>
-        <w:rPr>
-          <w:rFonts w:ascii="Arial" w:eastAsia="Times New Roman" w:hAnsi="Arial" w:cs="Arial"/>
-          <w:color w:val="00B050"/>
-          <w:lang w:val="en-CA" w:eastAsia="fr-CA"/>
-        </w:rPr>
-        <w:t>-</w:t>
-      </w:r>
-      <w:r>
-        <w:rPr>
-          <w:rFonts w:ascii="Arial" w:eastAsia="Times New Roman" w:hAnsi="Arial" w:cs="Arial"/>
-          <w:color w:val="00B050"/>
-          <w:lang w:val="en-CA" w:eastAsia="fr-CA"/>
-        </w:rPr>
-        <w:t xml:space="preserve">Laval have mandated M2 Construction </w:t>
-      </w:r>
-      <w:proofErr w:type="spellStart"/>
-      <w:proofErr w:type="gramStart"/>
-      <w:r>
-        <w:rPr>
-          <w:rFonts w:ascii="Arial" w:eastAsia="Times New Roman" w:hAnsi="Arial" w:cs="Arial"/>
-          <w:color w:val="00B050"/>
-          <w:lang w:val="en-CA" w:eastAsia="fr-CA"/>
-        </w:rPr>
-        <w:t>inc</w:t>
-      </w:r>
-      <w:proofErr w:type="spellEnd"/>
-      <w:proofErr w:type="gramEnd"/>
-      <w:r>
-        <w:rPr>
-          <w:rFonts w:ascii="Arial" w:eastAsia="Times New Roman" w:hAnsi="Arial" w:cs="Arial"/>
-          <w:color w:val="00B050"/>
-          <w:lang w:val="en-CA" w:eastAsia="fr-CA"/>
-        </w:rPr>
-        <w:t xml:space="preserve"> with the construction of this project.</w:t>
+      <w:r>
+        <w:rPr>
+          <w:rFonts w:ascii="Arial" w:eastAsia="Times New Roman" w:hAnsi="Arial" w:cs="Arial"/>
+          <w:color w:val="00B050"/>
+          <w:lang w:val="en-CA" w:eastAsia="fr-CA"/>
+        </w:rPr>
+        <w:t>Laval have mandated M2 Construction inc with the construction of this project.</w:t>
       </w:r>
     </w:p>
     <w:p>
@@ -2047,7 +1940,7 @@
         </w:rPr>
         <w:t xml:space="preserve">Link to </w:t>
       </w:r>
-      <w:hyperlink r:id="rId8" w:history="1">
+      <w:hyperlink r:id="rId7" w:history="1">
         <w:r>
           <w:rPr>
             <w:rStyle w:val="Hyperlink"/>
@@ -2234,8 +2127,8 @@
 </file>
 
 <file path=word/numbering.xml><?xml version="1.0" encoding="utf-8"?>
-<w:numbering xmlns:wpc="http://schemas.microsoft.com/office/word/2010/wordprocessingCanvas" xmlns:mc="http://schemas.openxmlformats.org/markup-compatibility/2006" xmlns:o="urn:schemas-microsoft-com:office:office" xmlns:r="http://schemas.openxmlformats.org/officeDocument/2006/relationships" xmlns:m="http://schemas.openxmlformats.org/officeDocument/2006/math" xmlns:v="urn:schemas-microsoft-com:vml" xmlns:wp14="http://schemas.microsoft.com/office/word/2010/wordprocessingDrawing" xmlns:wp="http://schemas.openxmlformats.org/drawingml/2006/wordprocessingDrawing" xmlns:w10="urn:schemas-microsoft-com:office:word" xmlns:w="http://schemas.openxmlformats.org/wordprocessingml/2006/main" xmlns:w14="http://schemas.microsoft.com/office/word/2010/wordml" xmlns:wpg="http://schemas.microsoft.com/office/word/2010/wordprocessingGroup" xmlns:wpi="http://schemas.microsoft.com/office/word/2010/wordprocessingInk" xmlns:wne="http://schemas.microsoft.com/office/word/2006/wordml" xmlns:wps="http://schemas.microsoft.com/office/word/2010/wordprocessingShape" mc:Ignorable="w14 wp14">
-  <w:abstractNum w:abstractNumId="0">
+<w:numbering xmlns:wpc="http://schemas.microsoft.com/office/word/2010/wordprocessingCanvas" xmlns:cx="http://schemas.microsoft.com/office/drawing/2014/chartex" xmlns:cx1="http://schemas.microsoft.com/office/drawing/2015/9/8/chartex" xmlns:cx2="http://schemas.microsoft.com/office/drawing/2015/10/21/chartex" xmlns:cx3="http://schemas.microsoft.com/office/drawing/2016/5/9/chartex" xmlns:cx4="http://schemas.microsoft.com/office/drawing/2016/5/10/chartex" xmlns:cx5="http://schemas.microsoft.com/office/drawing/2016/5/11/chartex" xmlns:cx6="http://schemas.microsoft.com/office/drawing/2016/5/12/chartex" xmlns:cx7="http://schemas.microsoft.com/office/drawing/2016/5/13/chartex" xmlns:cx8="http://schemas.microsoft.com/office/drawing/2016/5/14/chartex" xmlns:mc="http://schemas.openxmlformats.org/markup-compatibility/2006" xmlns:aink="http://schemas.microsoft.com/office/drawing/2016/ink" xmlns:am3d="http://schemas.microsoft.com/office/drawing/2017/model3d" xmlns:o="urn:schemas-microsoft-com:office:office" xmlns:r="http://schemas.openxmlformats.org/officeDocument/2006/relationships" xmlns:m="http://schemas.openxmlformats.org/officeDocument/2006/math" xmlns:v="urn:schemas-microsoft-com:vml" xmlns:wp14="http://schemas.microsoft.com/office/word/2010/wordprocessingDrawing" xmlns:wp="http://schemas.openxmlformats.org/drawingml/2006/wordprocessingDrawing" xmlns:w10="urn:schemas-microsoft-com:office:word" xmlns:w="http://schemas.openxmlformats.org/wordprocessingml/2006/main" xmlns:w14="http://schemas.microsoft.com/office/word/2010/wordml" xmlns:w15="http://schemas.microsoft.com/office/word/2012/wordml" xmlns:w16cex="http://schemas.microsoft.com/office/word/2018/wordml/cex" xmlns:w16cid="http://schemas.microsoft.com/office/word/2016/wordml/cid" xmlns:w16="http://schemas.microsoft.com/office/word/2018/wordml" xmlns:w16se="http://schemas.microsoft.com/office/word/2015/wordml/symex" xmlns:wpg="http://schemas.microsoft.com/office/word/2010/wordprocessingGroup" xmlns:wpi="http://schemas.microsoft.com/office/word/2010/wordprocessingInk" xmlns:wne="http://schemas.microsoft.com/office/word/2006/wordml" xmlns:wps="http://schemas.microsoft.com/office/word/2010/wordprocessingShape" mc:Ignorable="w14 w15 w16se w16cid w16 w16cex wp14">
+  <w:abstractNum w:abstractNumId="0" w15:restartNumberingAfterBreak="0">
     <w:nsid w:val="079C1745"/>
     <w:multiLevelType w:val="multilevel"/>
     <w:tmpl w:val="B3FAF48E"/>
@@ -2384,7 +2277,7 @@
       </w:rPr>
     </w:lvl>
   </w:abstractNum>
-  <w:abstractNum w:abstractNumId="1">
+  <w:abstractNum w:abstractNumId="1" w15:restartNumberingAfterBreak="0">
     <w:nsid w:val="0BA31A5B"/>
     <w:multiLevelType w:val="multilevel"/>
     <w:tmpl w:val="985EF076"/>
@@ -2533,7 +2426,7 @@
       </w:rPr>
     </w:lvl>
   </w:abstractNum>
-  <w:abstractNum w:abstractNumId="2">
+  <w:abstractNum w:abstractNumId="2" w15:restartNumberingAfterBreak="0">
     <w:nsid w:val="0C7352E6"/>
     <w:multiLevelType w:val="multilevel"/>
     <w:tmpl w:val="F2262AEE"/>
@@ -2682,7 +2575,7 @@
       </w:rPr>
     </w:lvl>
   </w:abstractNum>
-  <w:abstractNum w:abstractNumId="3">
+  <w:abstractNum w:abstractNumId="3" w15:restartNumberingAfterBreak="0">
     <w:nsid w:val="0E643857"/>
     <w:multiLevelType w:val="multilevel"/>
     <w:tmpl w:val="6290AF62"/>
@@ -2831,7 +2724,7 @@
       </w:rPr>
     </w:lvl>
   </w:abstractNum>
-  <w:abstractNum w:abstractNumId="4">
+  <w:abstractNum w:abstractNumId="4" w15:restartNumberingAfterBreak="0">
     <w:nsid w:val="10455290"/>
     <w:multiLevelType w:val="hybridMultilevel"/>
     <w:tmpl w:val="53A0A362"/>
@@ -2944,7 +2837,7 @@
       </w:rPr>
     </w:lvl>
   </w:abstractNum>
-  <w:abstractNum w:abstractNumId="5">
+  <w:abstractNum w:abstractNumId="5" w15:restartNumberingAfterBreak="0">
     <w:nsid w:val="183D12D7"/>
     <w:multiLevelType w:val="multilevel"/>
     <w:tmpl w:val="B59E1BC6"/>
@@ -3088,7 +2981,7 @@
       </w:rPr>
     </w:lvl>
   </w:abstractNum>
-  <w:abstractNum w:abstractNumId="6">
+  <w:abstractNum w:abstractNumId="6" w15:restartNumberingAfterBreak="0">
     <w:nsid w:val="21D362E5"/>
     <w:multiLevelType w:val="multilevel"/>
     <w:tmpl w:val="823233AE"/>
@@ -3237,7 +3130,7 @@
       </w:rPr>
     </w:lvl>
   </w:abstractNum>
-  <w:abstractNum w:abstractNumId="7">
+  <w:abstractNum w:abstractNumId="7" w15:restartNumberingAfterBreak="0">
     <w:nsid w:val="223460C3"/>
     <w:multiLevelType w:val="multilevel"/>
     <w:tmpl w:val="C140604C"/>
@@ -3386,7 +3279,7 @@
       </w:rPr>
     </w:lvl>
   </w:abstractNum>
-  <w:abstractNum w:abstractNumId="8">
+  <w:abstractNum w:abstractNumId="8" w15:restartNumberingAfterBreak="0">
     <w:nsid w:val="27645605"/>
     <w:multiLevelType w:val="hybridMultilevel"/>
     <w:tmpl w:val="EB12C1C2"/>
@@ -3500,7 +3393,7 @@
       </w:rPr>
     </w:lvl>
   </w:abstractNum>
-  <w:abstractNum w:abstractNumId="9">
+  <w:abstractNum w:abstractNumId="9" w15:restartNumberingAfterBreak="0">
     <w:nsid w:val="327620D1"/>
     <w:multiLevelType w:val="multilevel"/>
     <w:tmpl w:val="4302F49A"/>
@@ -3649,7 +3542,7 @@
       </w:rPr>
     </w:lvl>
   </w:abstractNum>
-  <w:abstractNum w:abstractNumId="10">
+  <w:abstractNum w:abstractNumId="10" w15:restartNumberingAfterBreak="0">
     <w:nsid w:val="33660910"/>
     <w:multiLevelType w:val="multilevel"/>
     <w:tmpl w:val="B3425FA2"/>
@@ -3798,7 +3691,7 @@
       </w:rPr>
     </w:lvl>
   </w:abstractNum>
-  <w:abstractNum w:abstractNumId="11">
+  <w:abstractNum w:abstractNumId="11" w15:restartNumberingAfterBreak="0">
     <w:nsid w:val="33BA1E3E"/>
     <w:multiLevelType w:val="multilevel"/>
     <w:tmpl w:val="C85C2530"/>
@@ -3947,7 +3840,7 @@
       </w:rPr>
     </w:lvl>
   </w:abstractNum>
-  <w:abstractNum w:abstractNumId="12">
+  <w:abstractNum w:abstractNumId="12" w15:restartNumberingAfterBreak="0">
     <w:nsid w:val="3FC705C8"/>
     <w:multiLevelType w:val="hybridMultilevel"/>
     <w:tmpl w:val="02A033DE"/>
@@ -4060,7 +3953,7 @@
       </w:rPr>
     </w:lvl>
   </w:abstractNum>
-  <w:abstractNum w:abstractNumId="13">
+  <w:abstractNum w:abstractNumId="13" w15:restartNumberingAfterBreak="0">
     <w:nsid w:val="49FE6ACF"/>
     <w:multiLevelType w:val="multilevel"/>
     <w:tmpl w:val="DA3A72B6"/>
@@ -4210,7 +4103,7 @@
       </w:rPr>
     </w:lvl>
   </w:abstractNum>
-  <w:abstractNum w:abstractNumId="14">
+  <w:abstractNum w:abstractNumId="14" w15:restartNumberingAfterBreak="0">
     <w:nsid w:val="4F6E043D"/>
     <w:multiLevelType w:val="multilevel"/>
     <w:tmpl w:val="A0A68E72"/>
@@ -4359,7 +4252,7 @@
       </w:rPr>
     </w:lvl>
   </w:abstractNum>
-  <w:abstractNum w:abstractNumId="15">
+  <w:abstractNum w:abstractNumId="15" w15:restartNumberingAfterBreak="0">
     <w:nsid w:val="546D2737"/>
     <w:multiLevelType w:val="hybridMultilevel"/>
     <w:tmpl w:val="1866697A"/>
@@ -4472,7 +4365,7 @@
       </w:rPr>
     </w:lvl>
   </w:abstractNum>
-  <w:abstractNum w:abstractNumId="16">
+  <w:abstractNum w:abstractNumId="16" w15:restartNumberingAfterBreak="0">
     <w:nsid w:val="549C1BC3"/>
     <w:multiLevelType w:val="multilevel"/>
     <w:tmpl w:val="67049DF6"/>
@@ -4621,7 +4514,7 @@
       </w:rPr>
     </w:lvl>
   </w:abstractNum>
-  <w:abstractNum w:abstractNumId="17">
+  <w:abstractNum w:abstractNumId="17" w15:restartNumberingAfterBreak="0">
     <w:nsid w:val="5B9D5E3B"/>
     <w:multiLevelType w:val="multilevel"/>
     <w:tmpl w:val="A0A68E72"/>
@@ -4770,7 +4663,7 @@
       </w:rPr>
     </w:lvl>
   </w:abstractNum>
-  <w:abstractNum w:abstractNumId="18">
+  <w:abstractNum w:abstractNumId="18" w15:restartNumberingAfterBreak="0">
     <w:nsid w:val="6A713E8E"/>
     <w:multiLevelType w:val="multilevel"/>
     <w:tmpl w:val="38441276"/>
@@ -4919,7 +4812,7 @@
       </w:rPr>
     </w:lvl>
   </w:abstractNum>
-  <w:abstractNum w:abstractNumId="19">
+  <w:abstractNum w:abstractNumId="19" w15:restartNumberingAfterBreak="0">
     <w:nsid w:val="70401303"/>
     <w:multiLevelType w:val="hybridMultilevel"/>
     <w:tmpl w:val="29BA1948"/>
@@ -5033,7 +4926,7 @@
       </w:rPr>
     </w:lvl>
   </w:abstractNum>
-  <w:abstractNum w:abstractNumId="20">
+  <w:abstractNum w:abstractNumId="20" w15:restartNumberingAfterBreak="0">
     <w:nsid w:val="713C581A"/>
     <w:multiLevelType w:val="multilevel"/>
     <w:tmpl w:val="5FA25B96"/>
@@ -5182,7 +5075,7 @@
       </w:rPr>
     </w:lvl>
   </w:abstractNum>
-  <w:abstractNum w:abstractNumId="21">
+  <w:abstractNum w:abstractNumId="21" w15:restartNumberingAfterBreak="0">
     <w:nsid w:val="727248EA"/>
     <w:multiLevelType w:val="multilevel"/>
     <w:tmpl w:val="F858E760"/>
@@ -5331,7 +5224,7 @@
       </w:rPr>
     </w:lvl>
   </w:abstractNum>
-  <w:abstractNum w:abstractNumId="22">
+  <w:abstractNum w:abstractNumId="22" w15:restartNumberingAfterBreak="0">
     <w:nsid w:val="728F2B14"/>
     <w:multiLevelType w:val="hybridMultilevel"/>
     <w:tmpl w:val="C5ACE274"/>
@@ -5444,7 +5337,7 @@
       </w:rPr>
     </w:lvl>
   </w:abstractNum>
-  <w:abstractNum w:abstractNumId="23">
+  <w:abstractNum w:abstractNumId="23" w15:restartNumberingAfterBreak="0">
     <w:nsid w:val="778747EE"/>
     <w:multiLevelType w:val="multilevel"/>
     <w:tmpl w:val="8DBAB9BA"/>
@@ -5669,7 +5562,7 @@
 </file>
 
 <file path=word/styles.xml><?xml version="1.0" encoding="utf-8"?>
-<w:styles xmlns:mc="http://schemas.openxmlformats.org/markup-compatibility/2006" xmlns:r="http://schemas.openxmlformats.org/officeDocument/2006/relationships" xmlns:w="http://schemas.openxmlformats.org/wordprocessingml/2006/main" xmlns:w14="http://schemas.microsoft.com/office/word/2010/wordml" mc:Ignorable="w14">
+<w:styles xmlns:mc="http://schemas.openxmlformats.org/markup-compatibility/2006" xmlns:r="http://schemas.openxmlformats.org/officeDocument/2006/relationships" xmlns:w="http://schemas.openxmlformats.org/wordprocessingml/2006/main" xmlns:w14="http://schemas.microsoft.com/office/word/2010/wordml" xmlns:w15="http://schemas.microsoft.com/office/word/2012/wordml" xmlns:w16cex="http://schemas.microsoft.com/office/word/2018/wordml/cex" xmlns:w16cid="http://schemas.microsoft.com/office/word/2016/wordml/cid" xmlns:w16="http://schemas.microsoft.com/office/word/2018/wordml" xmlns:w16se="http://schemas.microsoft.com/office/word/2015/wordml/symex" mc:Ignorable="w14 w15 w16se w16cid w16 w16cex">
   <w:docDefaults>
     <w:rPrDefault>
       <w:rPr>
@@ -5685,596 +5578,383 @@
       </w:pPr>
     </w:pPrDefault>
   </w:docDefaults>
-  <w:latentStyles w:defLockedState="0" w:defUIPriority="99" w:defSemiHidden="1" w:defUnhideWhenUsed="1" w:defQFormat="0" w:count="267">
-    <w:lsdException w:name="Normal" w:semiHidden="0" w:uiPriority="0" w:unhideWhenUsed="0" w:qFormat="1"/>
-    <w:lsdException w:name="heading 1" w:semiHidden="0" w:uiPriority="9" w:unhideWhenUsed="0" w:qFormat="1"/>
-    <w:lsdException w:name="heading 2" w:uiPriority="9" w:qFormat="1"/>
-    <w:lsdException w:name="heading 3" w:uiPriority="9" w:qFormat="1"/>
-    <w:lsdException w:name="heading 4" w:uiPriority="9" w:qFormat="1"/>
-    <w:lsdException w:name="heading 5" w:uiPriority="9" w:qFormat="1"/>
-    <w:lsdException w:name="heading 6" w:uiPriority="9" w:qFormat="1"/>
-    <w:lsdException w:name="heading 7" w:uiPriority="9" w:qFormat="1"/>
-    <w:lsdException w:name="heading 8" w:uiPriority="9" w:qFormat="1"/>
-    <w:lsdException w:name="heading 9" w:uiPriority="9" w:qFormat="1"/>
-    <w:lsdException w:name="toc 1" w:uiPriority="39"/>
-    <w:lsdException w:name="toc 2" w:uiPriority="39"/>
-    <w:lsdException w:name="toc 3" w:uiPriority="39"/>
-    <w:lsdException w:name="toc 4" w:uiPriority="39"/>
-    <w:lsdException w:name="toc 5" w:uiPriority="39"/>
-    <w:lsdException w:name="toc 6" w:uiPriority="39"/>
-    <w:lsdException w:name="toc 7" w:uiPriority="39"/>
-    <w:lsdException w:name="toc 8" w:uiPriority="39"/>
-    <w:lsdException w:name="toc 9" w:uiPriority="39"/>
-    <w:lsdException w:name="caption" w:uiPriority="35" w:qFormat="1"/>
-    <w:lsdException w:name="Title" w:semiHidden="0" w:uiPriority="10" w:unhideWhenUsed="0" w:qFormat="1"/>
-    <w:lsdException w:name="Default Paragraph Font" w:uiPriority="1"/>
-    <w:lsdException w:name="Subtitle" w:semiHidden="0" w:uiPriority="11" w:unhideWhenUsed="0" w:qFormat="1"/>
-    <w:lsdException w:name="Strong" w:semiHidden="0" w:uiPriority="22" w:unhideWhenUsed="0" w:qFormat="1"/>
-    <w:lsdException w:name="Emphasis" w:semiHidden="0" w:uiPriority="20" w:unhideWhenUsed="0" w:qFormat="1"/>
-    <w:lsdException w:name="Table Grid" w:semiHidden="0" w:uiPriority="59" w:unhideWhenUsed="0"/>
-    <w:lsdException w:name="Placeholder Text" w:unhideWhenUsed="0"/>
-    <w:lsdException w:name="No Spacing" w:semiHidden="0" w:uiPriority="1" w:unhideWhenUsed="0" w:qFormat="1"/>
-    <w:lsdException w:name="Light Shading" w:semiHidden="0" w:uiPriority="60" w:unhideWhenUsed="0"/>
-    <w:lsdException w:name="Light List" w:semiHidden="0" w:uiPriority="61" w:unhideWhenUsed="0"/>
-    <w:lsdException w:name="Light Grid" w:semiHidden="0" w:uiPriority="62" w:unhideWhenUsed="0"/>
-    <w:lsdException w:name="Medium Shading 1" w:semiHidden="0" w:uiPriority="63" w:unhideWhenUsed="0"/>
-    <w:lsdException w:name="Medium Shading 2" w:semiHidden="0" w:uiPriority="64" w:unhideWhenUsed="0"/>
-    <w:lsdException w:name="Medium List 1" w:semiHidden="0" w:uiPriority="65" w:unhideWhenUsed="0"/>
-    <w:lsdException w:name="Medium List 2" w:semiHidden="0" w:uiPriority="66" w:unhideWhenUsed="0"/>
-    <w:lsdException w:name="Medium Grid 1" w:semiHidden="0" w:uiPriority="67" w:unhideWhenUsed="0"/>
-    <w:lsdException w:name="Medium Grid 2" w:semiHidden="0" w:uiPriority="68" w:unhideWhenUsed="0"/>
-    <w:lsdException w:name="Medium Grid 3" w:semiHidden="0" w:uiPriority="69" w:unhideWhenUsed="0"/>
-    <w:lsdException w:name="Dark List" w:semiHidden="0" w:uiPriority="70" w:unhideWhenUsed="0"/>
-    <w:lsdException w:name="Colorful Shading" w:semiHidden="0" w:uiPriority="71" w:unhideWhenUsed="0"/>
-    <w:lsdException w:name="Colorful List" w:semiHidden="0" w:uiPriority="72" w:unhideWhenUsed="0"/>
-    <w:lsdException w:name="Colorful Grid" w:semiHidden="0" w:uiPriority="73" w:unhideWhenUsed="0"/>
-    <w:lsdException w:name="Light Shading Accent 1" w:semiHidden="0" w:uiPriority="60" w:unhideWhenUsed="0"/>
-    <w:lsdException w:name="Light List Accent 1" w:semiHidden="0" w:uiPriority="61" w:unhideWhenUsed="0"/>
-    <w:lsdException w:name="Light Grid Accent 1" w:semiHidden="0" w:uiPriority="62" w:unhideWhenUsed="0"/>
-    <w:lsdException w:name="Medium Shading 1 Accent 1" w:semiHidden="0" w:uiPriority="63" w:unhideWhenUsed="0"/>
-    <w:lsdException w:name="Medium Shading 2 Accent 1" w:semiHidden="0" w:uiPriority="64" w:unhideWhenUsed="0"/>
-    <w:lsdException w:name="Medium List 1 Accent 1" w:semiHidden="0" w:uiPriority="65" w:unhideWhenUsed="0"/>
-    <w:lsdException w:name="Revision" w:unhideWhenUsed="0"/>
-    <w:lsdException w:name="List Paragraph" w:semiHidden="0" w:uiPriority="34" w:unhideWhenUsed="0" w:qFormat="1"/>
-    <w:lsdException w:name="Quote" w:semiHidden="0" w:uiPriority="29" w:unhideWhenUsed="0" w:qFormat="1"/>
-    <w:lsdException w:name="Intense Quote" w:semiHidden="0" w:uiPriority="30" w:unhideWhenUsed="0" w:qFormat="1"/>
-    <w:lsdException w:name="Medium List 2 Accent 1" w:semiHidden="0" w:uiPriority="66" w:unhideWhenUsed="0"/>
-    <w:lsdException w:name="Medium Grid 1 Accent 1" w:semiHidden="0" w:uiPriority="67" w:unhideWhenUsed="0"/>
-    <w:lsdException w:name="Medium Grid 2 Accent 1" w:semiHidden="0" w:uiPriority="68" w:unhideWhenUsed="0"/>
-    <w:lsdException w:name="Medium Grid 3 Accent 1" w:semiHidden="0" w:uiPriority="69" w:unhideWhenUsed="0"/>
-    <w:lsdException w:name="Dark List Accent 1" w:semiHidden="0" w:uiPriority="70" w:unhideWhenUsed="0"/>
-    <w:lsdException w:name="Colorful Shading Accent 1" w:semiHidden="0" w:uiPriority="71" w:unhideWhenUsed="0"/>
-    <w:lsdException w:name="Colorful List Accent 1" w:semiHidden="0" w:uiPriority="72" w:unhideWhenUsed="0"/>
-    <w:lsdException w:name="Colorful Grid Accent 1" w:semiHidden="0" w:uiPriority="73" w:unhideWhenUsed="0"/>
-    <w:lsdException w:name="Light Shading Accent 2" w:semiHidden="0" w:uiPriority="60" w:unhideWhenUsed="0"/>
-    <w:lsdException w:name="Light List Accent 2" w:semiHidden="0" w:uiPriority="61" w:unhideWhenUsed="0"/>
-    <w:lsdException w:name="Light Grid Accent 2" w:semiHidden="0" w:uiPriority="62" w:unhideWhenUsed="0"/>
-    <w:lsdException w:name="Medium Shading 1 Accent 2" w:semiHidden="0" w:uiPriority="63" w:unhideWhenUsed="0"/>
-    <w:lsdException w:name="Medium Shading 2 Accent 2" w:semiHidden="0" w:uiPriority="64" w:unhideWhenUsed="0"/>
-    <w:lsdException w:name="Medium List 1 Accent 2" w:semiHidden="0" w:uiPriority="65" w:unhideWhenUsed="0"/>
-    <w:lsdException w:name="Medium List 2 Accent 2" w:semiHidden="0" w:uiPriority="66" w:unhideWhenUsed="0"/>
-    <w:lsdException w:name="Medium Grid 1 Accent 2" w:semiHidden="0" w:uiPriority="67" w:unhideWhenUsed="0"/>
-    <w:lsdException w:name="Medium Grid 2 Accent 2" w:semiHidden="0" w:uiPriority="68" w:unhideWhenUsed="0"/>
-    <w:lsdException w:name="Medium Grid 3 Accent 2" w:semiHidden="0" w:uiPriority="69" w:unhideWhenUsed="0"/>
-    <w:lsdException w:name="Dark List Accent 2" w:semiHidden="0" w:uiPriority="70" w:unhideWhenUsed="0"/>
-    <w:lsdException w:name="Colorful Shading Accent 2" w:semiHidden="0" w:uiPriority="71" w:unhideWhenUsed="0"/>
-    <w:lsdException w:name="Colorful List Accent 2" w:semiHidden="0" w:uiPriority="72" w:unhideWhenUsed="0"/>
-    <w:lsdException w:name="Colorful Grid Accent 2" w:semiHidden="0" w:uiPriority="73" w:unhideWhenUsed="0"/>
-    <w:lsdException w:name="Light Shading Accent 3" w:semiHidden="0" w:uiPriority="60" w:unhideWhenUsed="0"/>
-    <w:lsdException w:name="Light List Accent 3" w:semiHidden="0" w:uiPriority="61" w:unhideWhenUsed="0"/>
-    <w:lsdException w:name="Light Grid Accent 3" w:semiHidden="0" w:uiPriority="62" w:unhideWhenUsed="0"/>
-    <w:lsdException w:name="Medium Shading 1 Accent 3" w:semiHidden="0" w:uiPriority="63" w:unhideWhenUsed="0"/>
-    <w:lsdException w:name="Medium Shading 2 Accent 3" w:semiHidden="0" w:uiPriority="64" w:unhideWhenUsed="0"/>
-    <w:lsdException w:name="Medium List 1 Accent 3" w:semiHidden="0" w:uiPriority="65" w:unhideWhenUsed="0"/>
-    <w:lsdException w:name="Medium List 2 Accent 3" w:semiHidden="0" w:uiPriority="66" w:unhideWhenUsed="0"/>
-    <w:lsdException w:name="Medium Grid 1 Accent 3" w:semiHidden="0" w:uiPriority="67" w:unhideWhenUsed="0"/>
-    <w:lsdException w:name="Medium Grid 2 Accent 3" w:semiHidden="0" w:uiPriority="68" w:unhideWhenUsed="0"/>
-    <w:lsdException w:name="Medium Grid 3 Accent 3" w:semiHidden="0" w:uiPriority="69" w:unhideWhenUsed="0"/>
-    <w:lsdException w:name="Dark List Accent 3" w:semiHidden="0" w:uiPriority="70" w:unhideWhenUsed="0"/>
-    <w:lsdException w:name="Colorful Shading Accent 3" w:semiHidden="0" w:uiPriority="71" w:unhideWhenUsed="0"/>
-    <w:lsdException w:name="Colorful List Accent 3" w:semiHidden="0" w:uiPriority="72" w:unhideWhenUsed="0"/>
-    <w:lsdException w:name="Colorful Grid Accent 3" w:semiHidden="0" w:uiPriority="73" w:unhideWhenUsed="0"/>
-    <w:lsdException w:name="Light Shading Accent 4" w:semiHidden="0" w:uiPriority="60" w:unhideWhenUsed="0"/>
-    <w:lsdException w:name="Light List Accent 4" w:semiHidden="0" w:uiPriority="61" w:unhideWhenUsed="0"/>
-    <w:lsdException w:name="Light Grid Accent 4" w:semiHidden="0" w:uiPriority="62" w:unhideWhenUsed="0"/>
-    <w:lsdException w:name="Medium Shading 1 Accent 4" w:semiHidden="0" w:uiPriority="63" w:unhideWhenUsed="0"/>
-    <w:lsdException w:name="Medium Shading 2 Accent 4" w:semiHidden="0" w:uiPriority="64" w:unhideWhenUsed="0"/>
-    <w:lsdException w:name="Medium List 1 Accent 4" w:semiHidden="0" w:uiPriority="65" w:unhideWhenUsed="0"/>
-    <w:lsdException w:name="Medium List 2 Accent 4" w:semiHidden="0" w:uiPriority="66" w:unhideWhenUsed="0"/>
-    <w:lsdException w:name="Medium Grid 1 Accent 4" w:semiHidden="0" w:uiPriority="67" w:unhideWhenUsed="0"/>
-    <w:lsdException w:name="Medium Grid 2 Accent 4" w:semiHidden="0" w:uiPriority="68" w:unhideWhenUsed="0"/>
-    <w:lsdException w:name="Medium Grid 3 Accent 4" w:semiHidden="0" w:uiPriority="69" w:unhideWhenUsed="0"/>
-    <w:lsdException w:name="Dark List Accent 4" w:semiHidden="0" w:uiPriority="70" w:unhideWhenUsed="0"/>
-    <w:lsdException w:name="Colorful Shading Accent 4" w:semiHidden="0" w:uiPriority="71" w:unhideWhenUsed="0"/>
-    <w:lsdException w:name="Colorful List Accent 4" w:semiHidden="0" w:uiPriority="72" w:unhideWhenUsed="0"/>
-    <w:lsdException w:name="Colorful Grid Accent 4" w:semiHidden="0" w:uiPriority="73" w:unhideWhenUsed="0"/>
-    <w:lsdException w:name="Light Shading Accent 5" w:semiHidden="0" w:uiPriority="60" w:unhideWhenUsed="0"/>
-    <w:lsdException w:name="Light List Accent 5" w:semiHidden="0" w:uiPriority="61" w:unhideWhenUsed="0"/>
-    <w:lsdException w:name="Light Grid Accent 5" w:semiHidden="0" w:uiPriority="62" w:unhideWhenUsed="0"/>
-    <w:lsdException w:name="Medium Shading 1 Accent 5" w:semiHidden="0" w:uiPriority="63" w:unhideWhenUsed="0"/>
-    <w:lsdException w:name="Medium Shading 2 Accent 5" w:semiHidden="0" w:uiPriority="64" w:unhideWhenUsed="0"/>
-    <w:lsdException w:name="Medium List 1 Accent 5" w:semiHidden="0" w:uiPriority="65" w:unhideWhenUsed="0"/>
-    <w:lsdException w:name="Medium List 2 Accent 5" w:semiHidden="0" w:uiPriority="66" w:unhideWhenUsed="0"/>
-    <w:lsdException w:name="Medium Grid 1 Accent 5" w:semiHidden="0" w:uiPriority="67" w:unhideWhenUsed="0"/>
-    <w:lsdException w:name="Medium Grid 2 Accent 5" w:semiHidden="0" w:uiPriority="68" w:unhideWhenUsed="0"/>
-    <w:lsdException w:name="Medium Grid 3 Accent 5" w:semiHidden="0" w:uiPriority="69" w:unhideWhenUsed="0"/>
-    <w:lsdException w:name="Dark List Accent 5" w:semiHidden="0" w:uiPriority="70" w:unhideWhenUsed="0"/>
-    <w:lsdException w:name="Colorful Shading Accent 5" w:semiHidden="0" w:uiPriority="71" w:unhideWhenUsed="0"/>
-    <w:lsdException w:name="Colorful List Accent 5" w:semiHidden="0" w:uiPriority="72" w:unhideWhenUsed="0"/>
-    <w:lsdException w:name="Colorful Grid Accent 5" w:semiHidden="0" w:uiPriority="73" w:unhideWhenUsed="0"/>
-    <w:lsdException w:name="Light Shading Accent 6" w:semiHidden="0" w:uiPriority="60" w:unhideWhenUsed="0"/>
-    <w:lsdException w:name="Light List Accent 6" w:semiHidden="0" w:uiPriority="61" w:unhideWhenUsed="0"/>
-    <w:lsdException w:name="Light Grid Accent 6" w:semiHidden="0" w:uiPriority="62" w:unhideWhenUsed="0"/>
-    <w:lsdException w:name="Medium Shading 1 Accent 6" w:semiHidden="0" w:uiPriority="63" w:unhideWhenUsed="0"/>
-    <w:lsdException w:name="Medium Shading 2 Accent 6" w:semiHidden="0" w:uiPriority="64" w:unhideWhenUsed="0"/>
-    <w:lsdException w:name="Medium List 1 Accent 6" w:semiHidden="0" w:uiPriority="65" w:unhideWhenUsed="0"/>
-    <w:lsdException w:name="Medium List 2 Accent 6" w:semiHidden="0" w:uiPriority="66" w:unhideWhenUsed="0"/>
-    <w:lsdException w:name="Medium Grid 1 Accent 6" w:semiHidden="0" w:uiPriority="67" w:unhideWhenUsed="0"/>
-    <w:lsdException w:name="Medium Grid 2 Accent 6" w:semiHidden="0" w:uiPriority="68" w:unhideWhenUsed="0"/>
-    <w:lsdException w:name="Medium Grid 3 Accent 6" w:semiHidden="0" w:uiPriority="69" w:unhideWhenUsed="0"/>
-    <w:lsdException w:name="Dark List Accent 6" w:semiHidden="0" w:uiPriority="70" w:unhideWhenUsed="0"/>
-    <w:lsdException w:name="Colorful Shading Accent 6" w:semiHidden="0" w:uiPriority="71" w:unhideWhenUsed="0"/>
-    <w:lsdException w:name="Colorful List Accent 6" w:semiHidden="0" w:uiPriority="72" w:unhideWhenUsed="0"/>
-    <w:lsdException w:name="Colorful Grid Accent 6" w:semiHidden="0" w:uiPriority="73" w:unhideWhenUsed="0"/>
-    <w:lsdException w:name="Subtle Emphasis" w:semiHidden="0" w:uiPriority="19" w:unhideWhenUsed="0" w:qFormat="1"/>
-    <w:lsdException w:name="Intense Emphasis" w:semiHidden="0" w:uiPriority="21" w:unhideWhenUsed="0" w:qFormat="1"/>
-    <w:lsdException w:name="Subtle Reference" w:semiHidden="0" w:uiPriority="31" w:unhideWhenUsed="0" w:qFormat="1"/>
-    <w:lsdException w:name="Intense Reference" w:semiHidden="0" w:uiPriority="32" w:unhideWhenUsed="0" w:qFormat="1"/>
-    <w:lsdException w:name="Book Title" w:semiHidden="0" w:uiPriority="33" w:unhideWhenUsed="0" w:qFormat="1"/>
-    <w:lsdException w:name="Bibliography" w:uiPriority="37"/>
-    <w:lsdException w:name="TOC Heading" w:uiPriority="39" w:qFormat="1"/>
-  </w:latentStyles>
-  <w:style w:type="paragraph" w:default="1" w:styleId="Normal">
-    <w:name w:val="Normal"/>
-    <w:qFormat/>
-  </w:style>
-  <w:style w:type="paragraph" w:styleId="Heading1">
-    <w:name w:val="heading 1"/>
-    <w:basedOn w:val="Normal"/>
-    <w:next w:val="Normal"/>
-    <w:link w:val="Heading1Char"/>
-    <w:uiPriority w:val="9"/>
-    <w:qFormat/>
-    <w:rsid w:val="00903EA4"/>
-    <w:pPr>
-      <w:keepNext/>
-      <w:keepLines/>
-      <w:spacing w:before="480" w:after="0"/>
-      <w:outlineLvl w:val="0"/>
-    </w:pPr>
-    <w:rPr>
-      <w:rFonts w:asciiTheme="majorHAnsi" w:eastAsiaTheme="majorEastAsia" w:hAnsiTheme="majorHAnsi" w:cstheme="majorBidi"/>
-      <w:b/>
-      <w:bCs/>
-      <w:color w:val="365F91" w:themeColor="accent1" w:themeShade="BF"/>
-      <w:sz w:val="28"/>
-      <w:szCs w:val="28"/>
-    </w:rPr>
-  </w:style>
-  <w:style w:type="paragraph" w:styleId="Heading2">
-    <w:name w:val="heading 2"/>
-    <w:basedOn w:val="Normal"/>
-    <w:link w:val="Heading2Char"/>
-    <w:uiPriority w:val="9"/>
-    <w:qFormat/>
-    <w:rsid w:val="007B72BD"/>
-    <w:pPr>
-      <w:spacing w:before="100" w:beforeAutospacing="1" w:after="100" w:afterAutospacing="1" w:line="240" w:lineRule="auto"/>
-      <w:outlineLvl w:val="1"/>
-    </w:pPr>
-    <w:rPr>
-      <w:rFonts w:ascii="Times New Roman" w:eastAsia="Times New Roman" w:hAnsi="Times New Roman" w:cs="Times New Roman"/>
-      <w:b/>
-      <w:bCs/>
-      <w:sz w:val="36"/>
-      <w:szCs w:val="36"/>
-      <w:lang w:eastAsia="fr-CA"/>
-    </w:rPr>
-  </w:style>
-  <w:style w:type="paragraph" w:styleId="Heading3">
-    <w:name w:val="heading 3"/>
-    <w:basedOn w:val="Normal"/>
-    <w:link w:val="Heading3Char"/>
-    <w:uiPriority w:val="9"/>
-    <w:qFormat/>
-    <w:rsid w:val="007B72BD"/>
-    <w:pPr>
-      <w:spacing w:before="100" w:beforeAutospacing="1" w:after="100" w:afterAutospacing="1" w:line="240" w:lineRule="auto"/>
-      <w:outlineLvl w:val="2"/>
-    </w:pPr>
-    <w:rPr>
-      <w:rFonts w:ascii="Times New Roman" w:eastAsia="Times New Roman" w:hAnsi="Times New Roman" w:cs="Times New Roman"/>
-      <w:b/>
-      <w:bCs/>
-      <w:sz w:val="27"/>
-      <w:szCs w:val="27"/>
-      <w:lang w:eastAsia="fr-CA"/>
-    </w:rPr>
-  </w:style>
-  <w:style w:type="character" w:default="1" w:styleId="DefaultParagraphFont">
-    <w:name w:val="Default Paragraph Font"/>
-    <w:uiPriority w:val="1"/>
-    <w:semiHidden/>
-    <w:unhideWhenUsed/>
-  </w:style>
-  <w:style w:type="table" w:default="1" w:styleId="TableNormal">
-    <w:name w:val="Normal Table"/>
-    <w:uiPriority w:val="99"/>
-    <w:semiHidden/>
-    <w:unhideWhenUsed/>
-    <w:tblPr>
-      <w:tblInd w:w="0" w:type="dxa"/>
-      <w:tblCellMar>
-        <w:top w:w="0" w:type="dxa"/>
-        <w:left w:w="108" w:type="dxa"/>
-        <w:bottom w:w="0" w:type="dxa"/>
-        <w:right w:w="108" w:type="dxa"/>
-      </w:tblCellMar>
-    </w:tblPr>
-  </w:style>
-  <w:style w:type="numbering" w:default="1" w:styleId="NoList">
-    <w:name w:val="No List"/>
-    <w:uiPriority w:val="99"/>
-    <w:semiHidden/>
-    <w:unhideWhenUsed/>
-  </w:style>
-  <w:style w:type="character" w:customStyle="1" w:styleId="Heading2Char">
-    <w:name w:val="Heading 2 Char"/>
-    <w:basedOn w:val="DefaultParagraphFont"/>
-    <w:link w:val="Heading2"/>
-    <w:uiPriority w:val="9"/>
-    <w:rsid w:val="007B72BD"/>
-    <w:rPr>
-      <w:rFonts w:ascii="Times New Roman" w:eastAsia="Times New Roman" w:hAnsi="Times New Roman" w:cs="Times New Roman"/>
-      <w:b/>
-      <w:bCs/>
-      <w:sz w:val="36"/>
-      <w:szCs w:val="36"/>
-      <w:lang w:eastAsia="fr-CA"/>
-    </w:rPr>
-  </w:style>
-  <w:style w:type="character" w:customStyle="1" w:styleId="Heading3Char">
-    <w:name w:val="Heading 3 Char"/>
-    <w:basedOn w:val="DefaultParagraphFont"/>
-    <w:link w:val="Heading3"/>
-    <w:uiPriority w:val="9"/>
-    <w:rsid w:val="007B72BD"/>
-    <w:rPr>
-      <w:rFonts w:ascii="Times New Roman" w:eastAsia="Times New Roman" w:hAnsi="Times New Roman" w:cs="Times New Roman"/>
-      <w:b/>
-      <w:bCs/>
-      <w:sz w:val="27"/>
-      <w:szCs w:val="27"/>
-      <w:lang w:eastAsia="fr-CA"/>
-    </w:rPr>
-  </w:style>
-  <w:style w:type="paragraph" w:styleId="NormalWeb">
-    <w:name w:val="Normal (Web)"/>
-    <w:basedOn w:val="Normal"/>
-    <w:uiPriority w:val="99"/>
-    <w:semiHidden/>
-    <w:unhideWhenUsed/>
-    <w:rsid w:val="007B72BD"/>
-    <w:pPr>
-      <w:spacing w:before="100" w:beforeAutospacing="1" w:after="100" w:afterAutospacing="1" w:line="240" w:lineRule="auto"/>
-    </w:pPr>
-    <w:rPr>
-      <w:rFonts w:ascii="Times New Roman" w:eastAsia="Times New Roman" w:hAnsi="Times New Roman" w:cs="Times New Roman"/>
-      <w:sz w:val="24"/>
-      <w:szCs w:val="24"/>
-      <w:lang w:eastAsia="fr-CA"/>
-    </w:rPr>
-  </w:style>
-  <w:style w:type="paragraph" w:styleId="ListParagraph">
-    <w:name w:val="List Paragraph"/>
-    <w:basedOn w:val="Normal"/>
-    <w:uiPriority w:val="34"/>
-    <w:qFormat/>
-    <w:rsid w:val="00037D6A"/>
-    <w:pPr>
-      <w:ind w:left="720"/>
-      <w:contextualSpacing/>
-    </w:pPr>
-  </w:style>
-  <w:style w:type="character" w:styleId="Strong">
-    <w:name w:val="Strong"/>
-    <w:basedOn w:val="DefaultParagraphFont"/>
-    <w:uiPriority w:val="22"/>
-    <w:qFormat/>
-    <w:rsid w:val="006B0471"/>
-    <w:rPr>
-      <w:b/>
-      <w:bCs/>
-    </w:rPr>
-  </w:style>
-  <w:style w:type="character" w:customStyle="1" w:styleId="Heading1Char">
-    <w:name w:val="Heading 1 Char"/>
-    <w:basedOn w:val="DefaultParagraphFont"/>
-    <w:link w:val="Heading1"/>
-    <w:uiPriority w:val="9"/>
-    <w:rsid w:val="00903EA4"/>
-    <w:rPr>
-      <w:rFonts w:asciiTheme="majorHAnsi" w:eastAsiaTheme="majorEastAsia" w:hAnsiTheme="majorHAnsi" w:cstheme="majorBidi"/>
-      <w:b/>
-      <w:bCs/>
-      <w:color w:val="365F91" w:themeColor="accent1" w:themeShade="BF"/>
-      <w:sz w:val="28"/>
-      <w:szCs w:val="28"/>
-    </w:rPr>
-  </w:style>
-  <w:style w:type="character" w:customStyle="1" w:styleId="secondairetitre">
-    <w:name w:val="secondaire_titre"/>
-    <w:basedOn w:val="DefaultParagraphFont"/>
-    <w:rsid w:val="0025755B"/>
-  </w:style>
-  <w:style w:type="paragraph" w:styleId="BalloonText">
-    <w:name w:val="Balloon Text"/>
-    <w:basedOn w:val="Normal"/>
-    <w:link w:val="BalloonTextChar"/>
-    <w:uiPriority w:val="99"/>
-    <w:semiHidden/>
-    <w:unhideWhenUsed/>
-    <w:rsid w:val="0025755B"/>
-    <w:pPr>
-      <w:spacing w:after="0" w:line="240" w:lineRule="auto"/>
-    </w:pPr>
-    <w:rPr>
-      <w:rFonts w:ascii="Tahoma" w:hAnsi="Tahoma" w:cs="Tahoma"/>
-      <w:sz w:val="16"/>
-      <w:szCs w:val="16"/>
-    </w:rPr>
-  </w:style>
-  <w:style w:type="character" w:customStyle="1" w:styleId="BalloonTextChar">
-    <w:name w:val="Balloon Text Char"/>
-    <w:basedOn w:val="DefaultParagraphFont"/>
-    <w:link w:val="BalloonText"/>
-    <w:uiPriority w:val="99"/>
-    <w:semiHidden/>
-    <w:rsid w:val="0025755B"/>
-    <w:rPr>
-      <w:rFonts w:ascii="Tahoma" w:hAnsi="Tahoma" w:cs="Tahoma"/>
-      <w:sz w:val="16"/>
-      <w:szCs w:val="16"/>
-    </w:rPr>
-  </w:style>
-  <w:style w:type="paragraph" w:customStyle="1" w:styleId="textblock">
-    <w:name w:val="text_block"/>
-    <w:basedOn w:val="Normal"/>
-    <w:rsid w:val="0025755B"/>
-    <w:pPr>
-      <w:spacing w:before="100" w:beforeAutospacing="1" w:after="100" w:afterAutospacing="1" w:line="240" w:lineRule="auto"/>
-    </w:pPr>
-    <w:rPr>
-      <w:rFonts w:ascii="Times New Roman" w:eastAsia="Times New Roman" w:hAnsi="Times New Roman" w:cs="Times New Roman"/>
-      <w:sz w:val="24"/>
-      <w:szCs w:val="24"/>
-      <w:lang w:eastAsia="fr-CA"/>
-    </w:rPr>
-  </w:style>
-  <w:style w:type="paragraph" w:customStyle="1" w:styleId="p1">
-    <w:name w:val="p1"/>
-    <w:basedOn w:val="Normal"/>
-    <w:rsid w:val="00AA343D"/>
-    <w:pPr>
-      <w:spacing w:before="100" w:beforeAutospacing="1" w:after="100" w:afterAutospacing="1" w:line="240" w:lineRule="auto"/>
-    </w:pPr>
-    <w:rPr>
-      <w:rFonts w:ascii="Times New Roman" w:eastAsia="Times New Roman" w:hAnsi="Times New Roman" w:cs="Times New Roman"/>
-      <w:sz w:val="24"/>
-      <w:szCs w:val="24"/>
-      <w:lang w:eastAsia="fr-CA"/>
-    </w:rPr>
-  </w:style>
-  <w:style w:type="character" w:customStyle="1" w:styleId="s1">
-    <w:name w:val="s1"/>
-    <w:basedOn w:val="DefaultParagraphFont"/>
-    <w:rsid w:val="00AA343D"/>
-  </w:style>
-  <w:style w:type="character" w:customStyle="1" w:styleId="s2">
-    <w:name w:val="s2"/>
-    <w:basedOn w:val="DefaultParagraphFont"/>
-    <w:rsid w:val="00AA343D"/>
-  </w:style>
-  <w:style w:type="paragraph" w:customStyle="1" w:styleId="reading-text">
-    <w:name w:val="reading-text"/>
-    <w:basedOn w:val="Normal"/>
-    <w:rsid w:val="002E05DF"/>
-    <w:pPr>
-      <w:spacing w:before="100" w:beforeAutospacing="1" w:after="100" w:afterAutospacing="1" w:line="240" w:lineRule="auto"/>
-    </w:pPr>
-    <w:rPr>
-      <w:rFonts w:ascii="Times New Roman" w:eastAsia="Times New Roman" w:hAnsi="Times New Roman" w:cs="Times New Roman"/>
-      <w:sz w:val="24"/>
-      <w:szCs w:val="24"/>
-      <w:lang w:eastAsia="fr-CA"/>
-    </w:rPr>
-  </w:style>
-  <w:style w:type="character" w:styleId="Hyperlink">
-    <w:name w:val="Hyperlink"/>
-    <w:basedOn w:val="DefaultParagraphFont"/>
-    <w:uiPriority w:val="99"/>
-    <w:unhideWhenUsed/>
-    <w:rsid w:val="002E05DF"/>
-    <w:rPr>
-      <w:color w:val="0000FF"/>
-      <w:u w:val="single"/>
-    </w:rPr>
-  </w:style>
-  <w:style w:type="character" w:customStyle="1" w:styleId="s3">
-    <w:name w:val="s3"/>
-    <w:basedOn w:val="DefaultParagraphFont"/>
-    <w:rsid w:val="002E05DF"/>
-  </w:style>
-  <w:style w:type="character" w:styleId="FollowedHyperlink">
-    <w:name w:val="FollowedHyperlink"/>
-    <w:basedOn w:val="DefaultParagraphFont"/>
-    <w:uiPriority w:val="99"/>
-    <w:semiHidden/>
-    <w:unhideWhenUsed/>
-    <w:rsid w:val="00230C4C"/>
-    <w:rPr>
-      <w:color w:val="800080" w:themeColor="followedHyperlink"/>
-      <w:u w:val="single"/>
-    </w:rPr>
-  </w:style>
-</w:styles>
-</file>
-
-<file path=word/stylesWithEffects.xml><?xml version="1.0" encoding="utf-8"?>
-<w:styles xmlns:wpc="http://schemas.microsoft.com/office/word/2010/wordprocessingCanvas" xmlns:mc="http://schemas.openxmlformats.org/markup-compatibility/2006" xmlns:o="urn:schemas-microsoft-com:office:office" xmlns:r="http://schemas.openxmlformats.org/officeDocument/2006/relationships" xmlns:m="http://schemas.openxmlformats.org/officeDocument/2006/math" xmlns:v="urn:schemas-microsoft-com:vml" xmlns:wp14="http://schemas.microsoft.com/office/word/2010/wordprocessingDrawing" xmlns:wp="http://schemas.openxmlformats.org/drawingml/2006/wordprocessingDrawing" xmlns:w10="urn:schemas-microsoft-com:office:word" xmlns:w="http://schemas.openxmlformats.org/wordprocessingml/2006/main" xmlns:w14="http://schemas.microsoft.com/office/word/2010/wordml" xmlns:wpg="http://schemas.microsoft.com/office/word/2010/wordprocessingGroup" xmlns:wpi="http://schemas.microsoft.com/office/word/2010/wordprocessingInk" xmlns:wne="http://schemas.microsoft.com/office/word/2006/wordml" xmlns:wps="http://schemas.microsoft.com/office/word/2010/wordprocessingShape" mc:Ignorable="w14 wp14">
-  <w:docDefaults>
-    <w:rPrDefault>
-      <w:rPr>
-        <w:rFonts w:asciiTheme="minorHAnsi" w:eastAsiaTheme="minorHAnsi" w:hAnsiTheme="minorHAnsi" w:cstheme="minorBidi"/>
-        <w:sz w:val="22"/>
-        <w:szCs w:val="22"/>
-        <w:lang w:val="fr-CA" w:eastAsia="en-US" w:bidi="ar-SA"/>
-      </w:rPr>
-    </w:rPrDefault>
-    <w:pPrDefault>
-      <w:pPr>
-        <w:spacing w:after="200" w:line="276" w:lineRule="auto"/>
-      </w:pPr>
-    </w:pPrDefault>
-  </w:docDefaults>
-  <w:latentStyles w:defLockedState="0" w:defUIPriority="99" w:defSemiHidden="1" w:defUnhideWhenUsed="1" w:defQFormat="0" w:count="267">
-    <w:lsdException w:name="Normal" w:semiHidden="0" w:uiPriority="0" w:unhideWhenUsed="0" w:qFormat="1"/>
-    <w:lsdException w:name="heading 1" w:semiHidden="0" w:uiPriority="9" w:unhideWhenUsed="0" w:qFormat="1"/>
-    <w:lsdException w:name="heading 2" w:uiPriority="9" w:qFormat="1"/>
-    <w:lsdException w:name="heading 3" w:uiPriority="9" w:qFormat="1"/>
-    <w:lsdException w:name="heading 4" w:uiPriority="9" w:qFormat="1"/>
-    <w:lsdException w:name="heading 5" w:uiPriority="9" w:qFormat="1"/>
-    <w:lsdException w:name="heading 6" w:uiPriority="9" w:qFormat="1"/>
-    <w:lsdException w:name="heading 7" w:uiPriority="9" w:qFormat="1"/>
-    <w:lsdException w:name="heading 8" w:uiPriority="9" w:qFormat="1"/>
-    <w:lsdException w:name="heading 9" w:uiPriority="9" w:qFormat="1"/>
-    <w:lsdException w:name="toc 1" w:uiPriority="39"/>
-    <w:lsdException w:name="toc 2" w:uiPriority="39"/>
-    <w:lsdException w:name="toc 3" w:uiPriority="39"/>
-    <w:lsdException w:name="toc 4" w:uiPriority="39"/>
-    <w:lsdException w:name="toc 5" w:uiPriority="39"/>
-    <w:lsdException w:name="toc 6" w:uiPriority="39"/>
-    <w:lsdException w:name="toc 7" w:uiPriority="39"/>
-    <w:lsdException w:name="toc 8" w:uiPriority="39"/>
-    <w:lsdException w:name="toc 9" w:uiPriority="39"/>
-    <w:lsdException w:name="caption" w:uiPriority="35" w:qFormat="1"/>
-    <w:lsdException w:name="Title" w:semiHidden="0" w:uiPriority="10" w:unhideWhenUsed="0" w:qFormat="1"/>
-    <w:lsdException w:name="Default Paragraph Font" w:uiPriority="1"/>
-    <w:lsdException w:name="Subtitle" w:semiHidden="0" w:uiPriority="11" w:unhideWhenUsed="0" w:qFormat="1"/>
-    <w:lsdException w:name="Strong" w:semiHidden="0" w:uiPriority="22" w:unhideWhenUsed="0" w:qFormat="1"/>
-    <w:lsdException w:name="Emphasis" w:semiHidden="0" w:uiPriority="20" w:unhideWhenUsed="0" w:qFormat="1"/>
-    <w:lsdException w:name="Table Grid" w:semiHidden="0" w:uiPriority="59" w:unhideWhenUsed="0"/>
-    <w:lsdException w:name="Placeholder Text" w:unhideWhenUsed="0"/>
-    <w:lsdException w:name="No Spacing" w:semiHidden="0" w:uiPriority="1" w:unhideWhenUsed="0" w:qFormat="1"/>
-    <w:lsdException w:name="Light Shading" w:semiHidden="0" w:uiPriority="60" w:unhideWhenUsed="0"/>
-    <w:lsdException w:name="Light List" w:semiHidden="0" w:uiPriority="61" w:unhideWhenUsed="0"/>
-    <w:lsdException w:name="Light Grid" w:semiHidden="0" w:uiPriority="62" w:unhideWhenUsed="0"/>
-    <w:lsdException w:name="Medium Shading 1" w:semiHidden="0" w:uiPriority="63" w:unhideWhenUsed="0"/>
-    <w:lsdException w:name="Medium Shading 2" w:semiHidden="0" w:uiPriority="64" w:unhideWhenUsed="0"/>
-    <w:lsdException w:name="Medium List 1" w:semiHidden="0" w:uiPriority="65" w:unhideWhenUsed="0"/>
-    <w:lsdException w:name="Medium List 2" w:semiHidden="0" w:uiPriority="66" w:unhideWhenUsed="0"/>
-    <w:lsdException w:name="Medium Grid 1" w:semiHidden="0" w:uiPriority="67" w:unhideWhenUsed="0"/>
-    <w:lsdException w:name="Medium Grid 2" w:semiHidden="0" w:uiPriority="68" w:unhideWhenUsed="0"/>
-    <w:lsdException w:name="Medium Grid 3" w:semiHidden="0" w:uiPriority="69" w:unhideWhenUsed="0"/>
-    <w:lsdException w:name="Dark List" w:semiHidden="0" w:uiPriority="70" w:unhideWhenUsed="0"/>
-    <w:lsdException w:name="Colorful Shading" w:semiHidden="0" w:uiPriority="71" w:unhideWhenUsed="0"/>
-    <w:lsdException w:name="Colorful List" w:semiHidden="0" w:uiPriority="72" w:unhideWhenUsed="0"/>
-    <w:lsdException w:name="Colorful Grid" w:semiHidden="0" w:uiPriority="73" w:unhideWhenUsed="0"/>
-    <w:lsdException w:name="Light Shading Accent 1" w:semiHidden="0" w:uiPriority="60" w:unhideWhenUsed="0"/>
-    <w:lsdException w:name="Light List Accent 1" w:semiHidden="0" w:uiPriority="61" w:unhideWhenUsed="0"/>
-    <w:lsdException w:name="Light Grid Accent 1" w:semiHidden="0" w:uiPriority="62" w:unhideWhenUsed="0"/>
-    <w:lsdException w:name="Medium Shading 1 Accent 1" w:semiHidden="0" w:uiPriority="63" w:unhideWhenUsed="0"/>
-    <w:lsdException w:name="Medium Shading 2 Accent 1" w:semiHidden="0" w:uiPriority="64" w:unhideWhenUsed="0"/>
-    <w:lsdException w:name="Medium List 1 Accent 1" w:semiHidden="0" w:uiPriority="65" w:unhideWhenUsed="0"/>
-    <w:lsdException w:name="Revision" w:unhideWhenUsed="0"/>
-    <w:lsdException w:name="List Paragraph" w:semiHidden="0" w:uiPriority="34" w:unhideWhenUsed="0" w:qFormat="1"/>
-    <w:lsdException w:name="Quote" w:semiHidden="0" w:uiPriority="29" w:unhideWhenUsed="0" w:qFormat="1"/>
-    <w:lsdException w:name="Intense Quote" w:semiHidden="0" w:uiPriority="30" w:unhideWhenUsed="0" w:qFormat="1"/>
-    <w:lsdException w:name="Medium List 2 Accent 1" w:semiHidden="0" w:uiPriority="66" w:unhideWhenUsed="0"/>
-    <w:lsdException w:name="Medium Grid 1 Accent 1" w:semiHidden="0" w:uiPriority="67" w:unhideWhenUsed="0"/>
-    <w:lsdException w:name="Medium Grid 2 Accent 1" w:semiHidden="0" w:uiPriority="68" w:unhideWhenUsed="0"/>
-    <w:lsdException w:name="Medium Grid 3 Accent 1" w:semiHidden="0" w:uiPriority="69" w:unhideWhenUsed="0"/>
-    <w:lsdException w:name="Dark List Accent 1" w:semiHidden="0" w:uiPriority="70" w:unhideWhenUsed="0"/>
-    <w:lsdException w:name="Colorful Shading Accent 1" w:semiHidden="0" w:uiPriority="71" w:unhideWhenUsed="0"/>
-    <w:lsdException w:name="Colorful List Accent 1" w:semiHidden="0" w:uiPriority="72" w:unhideWhenUsed="0"/>
-    <w:lsdException w:name="Colorful Grid Accent 1" w:semiHidden="0" w:uiPriority="73" w:unhideWhenUsed="0"/>
-    <w:lsdException w:name="Light Shading Accent 2" w:semiHidden="0" w:uiPriority="60" w:unhideWhenUsed="0"/>
-    <w:lsdException w:name="Light List Accent 2" w:semiHidden="0" w:uiPriority="61" w:unhideWhenUsed="0"/>
-    <w:lsdException w:name="Light Grid Accent 2" w:semiHidden="0" w:uiPriority="62" w:unhideWhenUsed="0"/>
-    <w:lsdException w:name="Medium Shading 1 Accent 2" w:semiHidden="0" w:uiPriority="63" w:unhideWhenUsed="0"/>
-    <w:lsdException w:name="Medium Shading 2 Accent 2" w:semiHidden="0" w:uiPriority="64" w:unhideWhenUsed="0"/>
-    <w:lsdException w:name="Medium List 1 Accent 2" w:semiHidden="0" w:uiPriority="65" w:unhideWhenUsed="0"/>
-    <w:lsdException w:name="Medium List 2 Accent 2" w:semiHidden="0" w:uiPriority="66" w:unhideWhenUsed="0"/>
-    <w:lsdException w:name="Medium Grid 1 Accent 2" w:semiHidden="0" w:uiPriority="67" w:unhideWhenUsed="0"/>
-    <w:lsdException w:name="Medium Grid 2 Accent 2" w:semiHidden="0" w:uiPriority="68" w:unhideWhenUsed="0"/>
-    <w:lsdException w:name="Medium Grid 3 Accent 2" w:semiHidden="0" w:uiPriority="69" w:unhideWhenUsed="0"/>
-    <w:lsdException w:name="Dark List Accent 2" w:semiHidden="0" w:uiPriority="70" w:unhideWhenUsed="0"/>
-    <w:lsdException w:name="Colorful Shading Accent 2" w:semiHidden="0" w:uiPriority="71" w:unhideWhenUsed="0"/>
-    <w:lsdException w:name="Colorful List Accent 2" w:semiHidden="0" w:uiPriority="72" w:unhideWhenUsed="0"/>
-    <w:lsdException w:name="Colorful Grid Accent 2" w:semiHidden="0" w:uiPriority="73" w:unhideWhenUsed="0"/>
-    <w:lsdException w:name="Light Shading Accent 3" w:semiHidden="0" w:uiPriority="60" w:unhideWhenUsed="0"/>
-    <w:lsdException w:name="Light List Accent 3" w:semiHidden="0" w:uiPriority="61" w:unhideWhenUsed="0"/>
-    <w:lsdException w:name="Light Grid Accent 3" w:semiHidden="0" w:uiPriority="62" w:unhideWhenUsed="0"/>
-    <w:lsdException w:name="Medium Shading 1 Accent 3" w:semiHidden="0" w:uiPriority="63" w:unhideWhenUsed="0"/>
-    <w:lsdException w:name="Medium Shading 2 Accent 3" w:semiHidden="0" w:uiPriority="64" w:unhideWhenUsed="0"/>
-    <w:lsdException w:name="Medium List 1 Accent 3" w:semiHidden="0" w:uiPriority="65" w:unhideWhenUsed="0"/>
-    <w:lsdException w:name="Medium List 2 Accent 3" w:semiHidden="0" w:uiPriority="66" w:unhideWhenUsed="0"/>
-    <w:lsdException w:name="Medium Grid 1 Accent 3" w:semiHidden="0" w:uiPriority="67" w:unhideWhenUsed="0"/>
-    <w:lsdException w:name="Medium Grid 2 Accent 3" w:semiHidden="0" w:uiPriority="68" w:unhideWhenUsed="0"/>
-    <w:lsdException w:name="Medium Grid 3 Accent 3" w:semiHidden="0" w:uiPriority="69" w:unhideWhenUsed="0"/>
-    <w:lsdException w:name="Dark List Accent 3" w:semiHidden="0" w:uiPriority="70" w:unhideWhenUsed="0"/>
-    <w:lsdException w:name="Colorful Shading Accent 3" w:semiHidden="0" w:uiPriority="71" w:unhideWhenUsed="0"/>
-    <w:lsdException w:name="Colorful List Accent 3" w:semiHidden="0" w:uiPriority="72" w:unhideWhenUsed="0"/>
-    <w:lsdException w:name="Colorful Grid Accent 3" w:semiHidden="0" w:uiPriority="73" w:unhideWhenUsed="0"/>
-    <w:lsdException w:name="Light Shading Accent 4" w:semiHidden="0" w:uiPriority="60" w:unhideWhenUsed="0"/>
-    <w:lsdException w:name="Light List Accent 4" w:semiHidden="0" w:uiPriority="61" w:unhideWhenUsed="0"/>
-    <w:lsdException w:name="Light Grid Accent 4" w:semiHidden="0" w:uiPriority="62" w:unhideWhenUsed="0"/>
-    <w:lsdException w:name="Medium Shading 1 Accent 4" w:semiHidden="0" w:uiPriority="63" w:unhideWhenUsed="0"/>
-    <w:lsdException w:name="Medium Shading 2 Accent 4" w:semiHidden="0" w:uiPriority="64" w:unhideWhenUsed="0"/>
-    <w:lsdException w:name="Medium List 1 Accent 4" w:semiHidden="0" w:uiPriority="65" w:unhideWhenUsed="0"/>
-    <w:lsdException w:name="Medium List 2 Accent 4" w:semiHidden="0" w:uiPriority="66" w:unhideWhenUsed="0"/>
-    <w:lsdException w:name="Medium Grid 1 Accent 4" w:semiHidden="0" w:uiPriority="67" w:unhideWhenUsed="0"/>
-    <w:lsdException w:name="Medium Grid 2 Accent 4" w:semiHidden="0" w:uiPriority="68" w:unhideWhenUsed="0"/>
-    <w:lsdException w:name="Medium Grid 3 Accent 4" w:semiHidden="0" w:uiPriority="69" w:unhideWhenUsed="0"/>
-    <w:lsdException w:name="Dark List Accent 4" w:semiHidden="0" w:uiPriority="70" w:unhideWhenUsed="0"/>
-    <w:lsdException w:name="Colorful Shading Accent 4" w:semiHidden="0" w:uiPriority="71" w:unhideWhenUsed="0"/>
-    <w:lsdException w:name="Colorful List Accent 4" w:semiHidden="0" w:uiPriority="72" w:unhideWhenUsed="0"/>
-    <w:lsdException w:name="Colorful Grid Accent 4" w:semiHidden="0" w:uiPriority="73" w:unhideWhenUsed="0"/>
-    <w:lsdException w:name="Light Shading Accent 5" w:semiHidden="0" w:uiPriority="60" w:unhideWhenUsed="0"/>
-    <w:lsdException w:name="Light List Accent 5" w:semiHidden="0" w:uiPriority="61" w:unhideWhenUsed="0"/>
-    <w:lsdException w:name="Light Grid Accent 5" w:semiHidden="0" w:uiPriority="62" w:unhideWhenUsed="0"/>
-    <w:lsdException w:name="Medium Shading 1 Accent 5" w:semiHidden="0" w:uiPriority="63" w:unhideWhenUsed="0"/>
-    <w:lsdException w:name="Medium Shading 2 Accent 5" w:semiHidden="0" w:uiPriority="64" w:unhideWhenUsed="0"/>
-    <w:lsdException w:name="Medium List 1 Accent 5" w:semiHidden="0" w:uiPriority="65" w:unhideWhenUsed="0"/>
-    <w:lsdException w:name="Medium List 2 Accent 5" w:semiHidden="0" w:uiPriority="66" w:unhideWhenUsed="0"/>
-    <w:lsdException w:name="Medium Grid 1 Accent 5" w:semiHidden="0" w:uiPriority="67" w:unhideWhenUsed="0"/>
-    <w:lsdException w:name="Medium Grid 2 Accent 5" w:semiHidden="0" w:uiPriority="68" w:unhideWhenUsed="0"/>
-    <w:lsdException w:name="Medium Grid 3 Accent 5" w:semiHidden="0" w:uiPriority="69" w:unhideWhenUsed="0"/>
-    <w:lsdException w:name="Dark List Accent 5" w:semiHidden="0" w:uiPriority="70" w:unhideWhenUsed="0"/>
-    <w:lsdException w:name="Colorful Shading Accent 5" w:semiHidden="0" w:uiPriority="71" w:unhideWhenUsed="0"/>
-    <w:lsdException w:name="Colorful List Accent 5" w:semiHidden="0" w:uiPriority="72" w:unhideWhenUsed="0"/>
-    <w:lsdException w:name="Colorful Grid Accent 5" w:semiHidden="0" w:uiPriority="73" w:unhideWhenUsed="0"/>
-    <w:lsdException w:name="Light Shading Accent 6" w:semiHidden="0" w:uiPriority="60" w:unhideWhenUsed="0"/>
-    <w:lsdException w:name="Light List Accent 6" w:semiHidden="0" w:uiPriority="61" w:unhideWhenUsed="0"/>
-    <w:lsdException w:name="Light Grid Accent 6" w:semiHidden="0" w:uiPriority="62" w:unhideWhenUsed="0"/>
-    <w:lsdException w:name="Medium Shading 1 Accent 6" w:semiHidden="0" w:uiPriority="63" w:unhideWhenUsed="0"/>
-    <w:lsdException w:name="Medium Shading 2 Accent 6" w:semiHidden="0" w:uiPriority="64" w:unhideWhenUsed="0"/>
-    <w:lsdException w:name="Medium List 1 Accent 6" w:semiHidden="0" w:uiPriority="65" w:unhideWhenUsed="0"/>
-    <w:lsdException w:name="Medium List 2 Accent 6" w:semiHidden="0" w:uiPriority="66" w:unhideWhenUsed="0"/>
-    <w:lsdException w:name="Medium Grid 1 Accent 6" w:semiHidden="0" w:uiPriority="67" w:unhideWhenUsed="0"/>
-    <w:lsdException w:name="Medium Grid 2 Accent 6" w:semiHidden="0" w:uiPriority="68" w:unhideWhenUsed="0"/>
-    <w:lsdException w:name="Medium Grid 3 Accent 6" w:semiHidden="0" w:uiPriority="69" w:unhideWhenUsed="0"/>
-    <w:lsdException w:name="Dark List Accent 6" w:semiHidden="0" w:uiPriority="70" w:unhideWhenUsed="0"/>
-    <w:lsdException w:name="Colorful Shading Accent 6" w:semiHidden="0" w:uiPriority="71" w:unhideWhenUsed="0"/>
-    <w:lsdException w:name="Colorful List Accent 6" w:semiHidden="0" w:uiPriority="72" w:unhideWhenUsed="0"/>
-    <w:lsdException w:name="Colorful Grid Accent 6" w:semiHidden="0" w:uiPriority="73" w:unhideWhenUsed="0"/>
-    <w:lsdException w:name="Subtle Emphasis" w:semiHidden="0" w:uiPriority="19" w:unhideWhenUsed="0" w:qFormat="1"/>
-    <w:lsdException w:name="Intense Emphasis" w:semiHidden="0" w:uiPriority="21" w:unhideWhenUsed="0" w:qFormat="1"/>
-    <w:lsdException w:name="Subtle Reference" w:semiHidden="0" w:uiPriority="31" w:unhideWhenUsed="0" w:qFormat="1"/>
-    <w:lsdException w:name="Intense Reference" w:semiHidden="0" w:uiPriority="32" w:unhideWhenUsed="0" w:qFormat="1"/>
-    <w:lsdException w:name="Book Title" w:semiHidden="0" w:uiPriority="33" w:unhideWhenUsed="0" w:qFormat="1"/>
-    <w:lsdException w:name="Bibliography" w:uiPriority="37"/>
-    <w:lsdException w:name="TOC Heading" w:uiPriority="39" w:qFormat="1"/>
+  <w:latentStyles w:defLockedState="0" w:defUIPriority="99" w:defSemiHidden="0" w:defUnhideWhenUsed="0" w:defQFormat="0" w:count="376">
+    <w:lsdException w:name="Normal" w:uiPriority="0" w:qFormat="1"/>
+    <w:lsdException w:name="heading 1" w:uiPriority="9" w:qFormat="1"/>
+    <w:lsdException w:name="heading 2" w:semiHidden="1" w:uiPriority="9" w:unhideWhenUsed="1" w:qFormat="1"/>
+    <w:lsdException w:name="heading 3" w:semiHidden="1" w:uiPriority="9" w:unhideWhenUsed="1" w:qFormat="1"/>
+    <w:lsdException w:name="heading 4" w:semiHidden="1" w:uiPriority="9" w:unhideWhenUsed="1" w:qFormat="1"/>
+    <w:lsdException w:name="heading 5" w:semiHidden="1" w:uiPriority="9" w:unhideWhenUsed="1" w:qFormat="1"/>
+    <w:lsdException w:name="heading 6" w:semiHidden="1" w:uiPriority="9" w:unhideWhenUsed="1" w:qFormat="1"/>
+    <w:lsdException w:name="heading 7" w:semiHidden="1" w:uiPriority="9" w:unhideWhenUsed="1" w:qFormat="1"/>
+    <w:lsdException w:name="heading 8" w:semiHidden="1" w:uiPriority="9" w:unhideWhenUsed="1" w:qFormat="1"/>
+    <w:lsdException w:name="heading 9" w:semiHidden="1" w:uiPriority="9" w:unhideWhenUsed="1" w:qFormat="1"/>
+    <w:lsdException w:name="index 1" w:semiHidden="1" w:unhideWhenUsed="1"/>
+    <w:lsdException w:name="index 2" w:semiHidden="1" w:unhideWhenUsed="1"/>
+    <w:lsdException w:name="index 3" w:semiHidden="1" w:unhideWhenUsed="1"/>
+    <w:lsdException w:name="index 4" w:semiHidden="1" w:unhideWhenUsed="1"/>
+    <w:lsdException w:name="index 5" w:semiHidden="1" w:unhideWhenUsed="1"/>
+    <w:lsdException w:name="index 6" w:semiHidden="1" w:unhideWhenUsed="1"/>
+    <w:lsdException w:name="index 7" w:semiHidden="1" w:unhideWhenUsed="1"/>
+    <w:lsdException w:name="index 8" w:semiHidden="1" w:unhideWhenUsed="1"/>
+    <w:lsdException w:name="index 9" w:semiHidden="1" w:unhideWhenUsed="1"/>
+    <w:lsdException w:name="toc 1" w:semiHidden="1" w:uiPriority="39" w:unhideWhenUsed="1"/>
+    <w:lsdException w:name="toc 2" w:semiHidden="1" w:uiPriority="39" w:unhideWhenUsed="1"/>
+    <w:lsdException w:name="toc 3" w:semiHidden="1" w:uiPriority="39" w:unhideWhenUsed="1"/>
+    <w:lsdException w:name="toc 4" w:semiHidden="1" w:uiPriority="39" w:unhideWhenUsed="1"/>
+    <w:lsdException w:name="toc 5" w:semiHidden="1" w:uiPriority="39" w:unhideWhenUsed="1"/>
+    <w:lsdException w:name="toc 6" w:semiHidden="1" w:uiPriority="39" w:unhideWhenUsed="1"/>
+    <w:lsdException w:name="toc 7" w:semiHidden="1" w:uiPriority="39" w:unhideWhenUsed="1"/>
+    <w:lsdException w:name="toc 8" w:semiHidden="1" w:uiPriority="39" w:unhideWhenUsed="1"/>
+    <w:lsdException w:name="toc 9" w:semiHidden="1" w:uiPriority="39" w:unhideWhenUsed="1"/>
+    <w:lsdException w:name="Normal Indent" w:semiHidden="1" w:unhideWhenUsed="1"/>
+    <w:lsdException w:name="footnote text" w:semiHidden="1" w:unhideWhenUsed="1"/>
+    <w:lsdException w:name="annotation text" w:semiHidden="1" w:unhideWhenUsed="1"/>
+    <w:lsdException w:name="header" w:semiHidden="1" w:unhideWhenUsed="1"/>
+    <w:lsdException w:name="footer" w:semiHidden="1" w:unhideWhenUsed="1"/>
+    <w:lsdException w:name="index heading" w:semiHidden="1" w:unhideWhenUsed="1"/>
+    <w:lsdException w:name="caption" w:semiHidden="1" w:uiPriority="35" w:unhideWhenUsed="1" w:qFormat="1"/>
+    <w:lsdException w:name="table of figures" w:semiHidden="1" w:unhideWhenUsed="1"/>
+    <w:lsdException w:name="envelope address" w:semiHidden="1" w:unhideWhenUsed="1"/>
+    <w:lsdException w:name="envelope return" w:semiHidden="1" w:unhideWhenUsed="1"/>
+    <w:lsdException w:name="footnote reference" w:semiHidden="1" w:unhideWhenUsed="1"/>
+    <w:lsdException w:name="annotation reference" w:semiHidden="1" w:unhideWhenUsed="1"/>
+    <w:lsdException w:name="line number" w:semiHidden="1" w:unhideWhenUsed="1"/>
+    <w:lsdException w:name="page number" w:semiHidden="1" w:unhideWhenUsed="1"/>
+    <w:lsdException w:name="endnote reference" w:semiHidden="1" w:unhideWhenUsed="1"/>
+    <w:lsdException w:name="endnote text" w:semiHidden="1" w:unhideWhenUsed="1"/>
+    <w:lsdException w:name="table of authorities" w:semiHidden="1" w:unhideWhenUsed="1"/>
+    <w:lsdException w:name="macro" w:semiHidden="1" w:unhideWhenUsed="1"/>
+    <w:lsdException w:name="toa heading" w:semiHidden="1" w:unhideWhenUsed="1"/>
+    <w:lsdException w:name="List" w:semiHidden="1" w:unhideWhenUsed="1"/>
+    <w:lsdException w:name="List Bullet" w:semiHidden="1" w:unhideWhenUsed="1"/>
+    <w:lsdException w:name="List Number" w:semiHidden="1" w:unhideWhenUsed="1"/>
+    <w:lsdException w:name="List 2" w:semiHidden="1" w:unhideWhenUsed="1"/>
+    <w:lsdException w:name="List 3" w:semiHidden="1" w:unhideWhenUsed="1"/>
+    <w:lsdException w:name="List 4" w:semiHidden="1" w:unhideWhenUsed="1"/>
+    <w:lsdException w:name="List 5" w:semiHidden="1" w:unhideWhenUsed="1"/>
+    <w:lsdException w:name="List Bullet 2" w:semiHidden="1" w:unhideWhenUsed="1"/>
+    <w:lsdException w:name="List Bullet 3" w:semiHidden="1" w:unhideWhenUsed="1"/>
+    <w:lsdException w:name="List Bullet 4" w:semiHidden="1" w:unhideWhenUsed="1"/>
+    <w:lsdException w:name="List Bullet 5" w:semiHidden="1" w:unhideWhenUsed="1"/>
+    <w:lsdException w:name="List Number 2" w:semiHidden="1" w:unhideWhenUsed="1"/>
+    <w:lsdException w:name="List Number 3" w:semiHidden="1" w:unhideWhenUsed="1"/>
+    <w:lsdException w:name="List Number 4" w:semiHidden="1" w:unhideWhenUsed="1"/>
+    <w:lsdException w:name="List Number 5" w:semiHidden="1" w:unhideWhenUsed="1"/>
+    <w:lsdException w:name="Title" w:uiPriority="10" w:qFormat="1"/>
+    <w:lsdException w:name="Closing" w:semiHidden="1" w:unhideWhenUsed="1"/>
+    <w:lsdException w:name="Signature" w:semiHidden="1" w:unhideWhenUsed="1"/>
+    <w:lsdException w:name="Default Paragraph Font" w:semiHidden="1" w:uiPriority="1" w:unhideWhenUsed="1"/>
+    <w:lsdException w:name="Body Text" w:semiHidden="1" w:unhideWhenUsed="1"/>
+    <w:lsdException w:name="Body Text Indent" w:semiHidden="1" w:unhideWhenUsed="1"/>
+    <w:lsdException w:name="List Continue" w:semiHidden="1" w:unhideWhenUsed="1"/>
+    <w:lsdException w:name="List Continue 2" w:semiHidden="1" w:unhideWhenUsed="1"/>
+    <w:lsdException w:name="List Continue 3" w:semiHidden="1" w:unhideWhenUsed="1"/>
+    <w:lsdException w:name="List Continue 4" w:semiHidden="1" w:unhideWhenUsed="1"/>
+    <w:lsdException w:name="List Continue 5" w:semiHidden="1" w:unhideWhenUsed="1"/>
+    <w:lsdException w:name="Message Header" w:semiHidden="1" w:unhideWhenUsed="1"/>
+    <w:lsdException w:name="Subtitle" w:uiPriority="11" w:qFormat="1"/>
+    <w:lsdException w:name="Salutation" w:semiHidden="1" w:unhideWhenUsed="1"/>
+    <w:lsdException w:name="Date" w:semiHidden="1" w:unhideWhenUsed="1"/>
+    <w:lsdException w:name="Body Text First Indent" w:semiHidden="1" w:unhideWhenUsed="1"/>
+    <w:lsdException w:name="Body Text First Indent 2" w:semiHidden="1" w:unhideWhenUsed="1"/>
+    <w:lsdException w:name="Note Heading" w:semiHidden="1" w:unhideWhenUsed="1"/>
+    <w:lsdException w:name="Body Text 2" w:semiHidden="1" w:unhideWhenUsed="1"/>
+    <w:lsdException w:name="Body Text 3" w:semiHidden="1" w:unhideWhenUsed="1"/>
+    <w:lsdException w:name="Body Text Indent 2" w:semiHidden="1" w:unhideWhenUsed="1"/>
+    <w:lsdException w:name="Body Text Indent 3" w:semiHidden="1" w:unhideWhenUsed="1"/>
+    <w:lsdException w:name="Block Text" w:semiHidden="1" w:unhideWhenUsed="1"/>
+    <w:lsdException w:name="Hyperlink" w:semiHidden="1" w:unhideWhenUsed="1"/>
+    <w:lsdException w:name="FollowedHyperlink" w:semiHidden="1" w:unhideWhenUsed="1"/>
+    <w:lsdException w:name="Strong" w:uiPriority="22" w:qFormat="1"/>
+    <w:lsdException w:name="Emphasis" w:uiPriority="20" w:qFormat="1"/>
+    <w:lsdException w:name="Document Map" w:semiHidden="1" w:unhideWhenUsed="1"/>
+    <w:lsdException w:name="Plain Text" w:semiHidden="1" w:unhideWhenUsed="1"/>
+    <w:lsdException w:name="E-mail Signature" w:semiHidden="1" w:unhideWhenUsed="1"/>
+    <w:lsdException w:name="HTML Top of Form" w:semiHidden="1" w:unhideWhenUsed="1"/>
+    <w:lsdException w:name="HTML Bottom of Form" w:semiHidden="1" w:unhideWhenUsed="1"/>
+    <w:lsdException w:name="Normal (Web)" w:semiHidden="1" w:unhideWhenUsed="1"/>
+    <w:lsdException w:name="HTML Acronym" w:semiHidden="1" w:unhideWhenUsed="1"/>
+    <w:lsdException w:name="HTML Address" w:semiHidden="1" w:unhideWhenUsed="1"/>
+    <w:lsdException w:name="HTML Cite" w:semiHidden="1" w:unhideWhenUsed="1"/>
+    <w:lsdException w:name="HTML Code" w:semiHidden="1" w:unhideWhenUsed="1"/>
+    <w:lsdException w:name="HTML Definition" w:semiHidden="1" w:unhideWhenUsed="1"/>
+    <w:lsdException w:name="HTML Keyboard" w:semiHidden="1" w:unhideWhenUsed="1"/>
+    <w:lsdException w:name="HTML Preformatted" w:semiHidden="1" w:unhideWhenUsed="1"/>
+    <w:lsdException w:name="HTML Sample" w:semiHidden="1" w:unhideWhenUsed="1"/>
+    <w:lsdException w:name="HTML Typewriter" w:semiHidden="1" w:unhideWhenUsed="1"/>
+    <w:lsdException w:name="HTML Variable" w:semiHidden="1" w:unhideWhenUsed="1"/>
+    <w:lsdException w:name="Normal Table" w:semiHidden="1" w:unhideWhenUsed="1"/>
+    <w:lsdException w:name="annotation subject" w:semiHidden="1" w:unhideWhenUsed="1"/>
+    <w:lsdException w:name="No List" w:semiHidden="1" w:unhideWhenUsed="1"/>
+    <w:lsdException w:name="Outline List 1" w:semiHidden="1" w:unhideWhenUsed="1"/>
+    <w:lsdException w:name="Outline List 2" w:semiHidden="1" w:unhideWhenUsed="1"/>
+    <w:lsdException w:name="Outline List 3" w:semiHidden="1" w:unhideWhenUsed="1"/>
+    <w:lsdException w:name="Table Simple 1" w:semiHidden="1" w:unhideWhenUsed="1"/>
+    <w:lsdException w:name="Table Simple 2" w:semiHidden="1" w:unhideWhenUsed="1"/>
+    <w:lsdException w:name="Table Simple 3" w:semiHidden="1" w:unhideWhenUsed="1"/>
+    <w:lsdException w:name="Table Classic 1" w:semiHidden="1" w:unhideWhenUsed="1"/>
+    <w:lsdException w:name="Table Classic 2" w:semiHidden="1" w:unhideWhenUsed="1"/>
+    <w:lsdException w:name="Table Classic 3" w:semiHidden="1" w:unhideWhenUsed="1"/>
+    <w:lsdException w:name="Table Classic 4" w:semiHidden="1" w:unhideWhenUsed="1"/>
+    <w:lsdException w:name="Table Colorful 1" w:semiHidden="1" w:unhideWhenUsed="1"/>
+    <w:lsdException w:name="Table Colorful 2" w:semiHidden="1" w:unhideWhenUsed="1"/>
+    <w:lsdException w:name="Table Colorful 3" w:semiHidden="1" w:unhideWhenUsed="1"/>
+    <w:lsdException w:name="Table Columns 1" w:semiHidden="1" w:unhideWhenUsed="1"/>
+    <w:lsdException w:name="Table Columns 2" w:semiHidden="1" w:unhideWhenUsed="1"/>
+    <w:lsdException w:name="Table Columns 3" w:semiHidden="1" w:unhideWhenUsed="1"/>
+    <w:lsdException w:name="Table Columns 4" w:semiHidden="1" w:unhideWhenUsed="1"/>
+    <w:lsdException w:name="Table Columns 5" w:semiHidden="1" w:unhideWhenUsed="1"/>
+    <w:lsdException w:name="Table Grid 1" w:semiHidden="1" w:unhideWhenUsed="1"/>
+    <w:lsdException w:name="Table Grid 2" w:semiHidden="1" w:unhideWhenUsed="1"/>
+    <w:lsdException w:name="Table Grid 3" w:semiHidden="1" w:unhideWhenUsed="1"/>
+    <w:lsdException w:name="Table Grid 4" w:semiHidden="1" w:unhideWhenUsed="1"/>
+    <w:lsdException w:name="Table Grid 5" w:semiHidden="1" w:unhideWhenUsed="1"/>
+    <w:lsdException w:name="Table Grid 6" w:semiHidden="1" w:unhideWhenUsed="1"/>
+    <w:lsdException w:name="Table Grid 7" w:semiHidden="1" w:unhideWhenUsed="1"/>
+    <w:lsdException w:name="Table Grid 8" w:semiHidden="1" w:unhideWhenUsed="1"/>
+    <w:lsdException w:name="Table List 1" w:semiHidden="1" w:unhideWhenUsed="1"/>
+    <w:lsdException w:name="Table List 2" w:semiHidden="1" w:unhideWhenUsed="1"/>
+    <w:lsdException w:name="Table List 3" w:semiHidden="1" w:unhideWhenUsed="1"/>
+    <w:lsdException w:name="Table List 4" w:semiHidden="1" w:unhideWhenUsed="1"/>
+    <w:lsdException w:name="Table List 5" w:semiHidden="1" w:unhideWhenUsed="1"/>
+    <w:lsdException w:name="Table List 6" w:semiHidden="1" w:unhideWhenUsed="1"/>
+    <w:lsdException w:name="Table List 7" w:semiHidden="1" w:unhideWhenUsed="1"/>
+    <w:lsdException w:name="Table List 8" w:semiHidden="1" w:unhideWhenUsed="1"/>
+    <w:lsdException w:name="Table 3D effects 1" w:semiHidden="1" w:unhideWhenUsed="1"/>
+    <w:lsdException w:name="Table 3D effects 2" w:semiHidden="1" w:unhideWhenUsed="1"/>
+    <w:lsdException w:name="Table 3D effects 3" w:semiHidden="1" w:unhideWhenUsed="1"/>
+    <w:lsdException w:name="Table Contemporary" w:semiHidden="1" w:unhideWhenUsed="1"/>
+    <w:lsdException w:name="Table Elegant" w:semiHidden="1" w:unhideWhenUsed="1"/>
+    <w:lsdException w:name="Table Professional" w:semiHidden="1" w:unhideWhenUsed="1"/>
+    <w:lsdException w:name="Table Subtle 1" w:semiHidden="1" w:unhideWhenUsed="1"/>
+    <w:lsdException w:name="Table Subtle 2" w:semiHidden="1" w:unhideWhenUsed="1"/>
+    <w:lsdException w:name="Table Web 1" w:semiHidden="1" w:unhideWhenUsed="1"/>
+    <w:lsdException w:name="Table Web 2" w:semiHidden="1" w:unhideWhenUsed="1"/>
+    <w:lsdException w:name="Table Web 3" w:semiHidden="1" w:unhideWhenUsed="1"/>
+    <w:lsdException w:name="Balloon Text" w:semiHidden="1" w:unhideWhenUsed="1"/>
+    <w:lsdException w:name="Table Grid" w:semiHidden="1" w:uiPriority="59" w:unhideWhenUsed="1"/>
+    <w:lsdException w:name="Table Theme" w:semiHidden="1" w:unhideWhenUsed="1"/>
+    <w:lsdException w:name="Placeholder Text" w:semiHidden="1"/>
+    <w:lsdException w:name="No Spacing" w:uiPriority="1" w:qFormat="1"/>
+    <w:lsdException w:name="Light Shading" w:uiPriority="60"/>
+    <w:lsdException w:name="Light List" w:uiPriority="61"/>
+    <w:lsdException w:name="Light Grid" w:uiPriority="62"/>
+    <w:lsdException w:name="Medium Shading 1" w:uiPriority="63"/>
+    <w:lsdException w:name="Medium Shading 2" w:uiPriority="64"/>
+    <w:lsdException w:name="Medium List 1" w:uiPriority="65"/>
+    <w:lsdException w:name="Medium List 2" w:uiPriority="66"/>
+    <w:lsdException w:name="Medium Grid 1" w:uiPriority="67"/>
+    <w:lsdException w:name="Medium Grid 2" w:uiPriority="68"/>
+    <w:lsdException w:name="Medium Grid 3" w:uiPriority="69"/>
+    <w:lsdException w:name="Dark List" w:uiPriority="70"/>
+    <w:lsdException w:name="Colorful Shading" w:uiPriority="71"/>
+    <w:lsdException w:name="Colorful List" w:uiPriority="72"/>
+    <w:lsdException w:name="Colorful Grid" w:uiPriority="73"/>
+    <w:lsdException w:name="Light Shading Accent 1" w:uiPriority="60"/>
+    <w:lsdException w:name="Light List Accent 1" w:uiPriority="61"/>
+    <w:lsdException w:name="Light Grid Accent 1" w:uiPriority="62"/>
+    <w:lsdException w:name="Medium Shading 1 Accent 1" w:uiPriority="63"/>
+    <w:lsdException w:name="Medium Shading 2 Accent 1" w:uiPriority="64"/>
+    <w:lsdException w:name="Medium List 1 Accent 1" w:uiPriority="65"/>
+    <w:lsdException w:name="Revision" w:semiHidden="1"/>
+    <w:lsdException w:name="List Paragraph" w:uiPriority="34" w:qFormat="1"/>
+    <w:lsdException w:name="Quote" w:uiPriority="29" w:qFormat="1"/>
+    <w:lsdException w:name="Intense Quote" w:uiPriority="30" w:qFormat="1"/>
+    <w:lsdException w:name="Medium List 2 Accent 1" w:uiPriority="66"/>
+    <w:lsdException w:name="Medium Grid 1 Accent 1" w:uiPriority="67"/>
+    <w:lsdException w:name="Medium Grid 2 Accent 1" w:uiPriority="68"/>
+    <w:lsdException w:name="Medium Grid 3 Accent 1" w:uiPriority="69"/>
+    <w:lsdException w:name="Dark List Accent 1" w:uiPriority="70"/>
+    <w:lsdException w:name="Colorful Shading Accent 1" w:uiPriority="71"/>
+    <w:lsdException w:name="Colorful List Accent 1" w:uiPriority="72"/>
+    <w:lsdException w:name="Colorful Grid Accent 1" w:uiPriority="73"/>
+    <w:lsdException w:name="Light Shading Accent 2" w:uiPriority="60"/>
+    <w:lsdException w:name="Light List Accent 2" w:uiPriority="61"/>
+    <w:lsdException w:name="Light Grid Accent 2" w:uiPriority="62"/>
+    <w:lsdException w:name="Medium Shading 1 Accent 2" w:uiPriority="63"/>
+    <w:lsdException w:name="Medium Shading 2 Accent 2" w:uiPriority="64"/>
+    <w:lsdException w:name="Medium List 1 Accent 2" w:uiPriority="65"/>
+    <w:lsdException w:name="Medium List 2 Accent 2" w:uiPriority="66"/>
+    <w:lsdException w:name="Medium Grid 1 Accent 2" w:uiPriority="67"/>
+    <w:lsdException w:name="Medium Grid 2 Accent 2" w:uiPriority="68"/>
+    <w:lsdException w:name="Medium Grid 3 Accent 2" w:uiPriority="69"/>
+    <w:lsdException w:name="Dark List Accent 2" w:uiPriority="70"/>
+    <w:lsdException w:name="Colorful Shading Accent 2" w:uiPriority="71"/>
+    <w:lsdException w:name="Colorful List Accent 2" w:uiPriority="72"/>
+    <w:lsdException w:name="Colorful Grid Accent 2" w:uiPriority="73"/>
+    <w:lsdException w:name="Light Shading Accent 3" w:uiPriority="60"/>
+    <w:lsdException w:name="Light List Accent 3" w:uiPriority="61"/>
+    <w:lsdException w:name="Light Grid Accent 3" w:uiPriority="62"/>
+    <w:lsdException w:name="Medium Shading 1 Accent 3" w:uiPriority="63"/>
+    <w:lsdException w:name="Medium Shading 2 Accent 3" w:uiPriority="64"/>
+    <w:lsdException w:name="Medium List 1 Accent 3" w:uiPriority="65"/>
+    <w:lsdException w:name="Medium List 2 Accent 3" w:uiPriority="66"/>
+    <w:lsdException w:name="Medium Grid 1 Accent 3" w:uiPriority="67"/>
+    <w:lsdException w:name="Medium Grid 2 Accent 3" w:uiPriority="68"/>
+    <w:lsdException w:name="Medium Grid 3 Accent 3" w:uiPriority="69"/>
+    <w:lsdException w:name="Dark List Accent 3" w:uiPriority="70"/>
+    <w:lsdException w:name="Colorful Shading Accent 3" w:uiPriority="71"/>
+    <w:lsdException w:name="Colorful List Accent 3" w:uiPriority="72"/>
+    <w:lsdException w:name="Colorful Grid Accent 3" w:uiPriority="73"/>
+    <w:lsdException w:name="Light Shading Accent 4" w:uiPriority="60"/>
+    <w:lsdException w:name="Light List Accent 4" w:uiPriority="61"/>
+    <w:lsdException w:name="Light Grid Accent 4" w:uiPriority="62"/>
+    <w:lsdException w:name="Medium Shading 1 Accent 4" w:uiPriority="63"/>
+    <w:lsdException w:name="Medium Shading 2 Accent 4" w:uiPriority="64"/>
+    <w:lsdException w:name="Medium List 1 Accent 4" w:uiPriority="65"/>
+    <w:lsdException w:name="Medium List 2 Accent 4" w:uiPriority="66"/>
+    <w:lsdException w:name="Medium Grid 1 Accent 4" w:uiPriority="67"/>
+    <w:lsdException w:name="Medium Grid 2 Accent 4" w:uiPriority="68"/>
+    <w:lsdException w:name="Medium Grid 3 Accent 4" w:uiPriority="69"/>
+    <w:lsdException w:name="Dark List Accent 4" w:uiPriority="70"/>
+    <w:lsdException w:name="Colorful Shading Accent 4" w:uiPriority="71"/>
+    <w:lsdException w:name="Colorful List Accent 4" w:uiPriority="72"/>
+    <w:lsdException w:name="Colorful Grid Accent 4" w:uiPriority="73"/>
+    <w:lsdException w:name="Light Shading Accent 5" w:uiPriority="60"/>
+    <w:lsdException w:name="Light List Accent 5" w:uiPriority="61"/>
+    <w:lsdException w:name="Light Grid Accent 5" w:uiPriority="62"/>
+    <w:lsdException w:name="Medium Shading 1 Accent 5" w:uiPriority="63"/>
+    <w:lsdException w:name="Medium Shading 2 Accent 5" w:uiPriority="64"/>
+    <w:lsdException w:name="Medium List 1 Accent 5" w:uiPriority="65"/>
+    <w:lsdException w:name="Medium List 2 Accent 5" w:uiPriority="66"/>
+    <w:lsdException w:name="Medium Grid 1 Accent 5" w:uiPriority="67"/>
+    <w:lsdException w:name="Medium Grid 2 Accent 5" w:uiPriority="68"/>
+    <w:lsdException w:name="Medium Grid 3 Accent 5" w:uiPriority="69"/>
+    <w:lsdException w:name="Dark List Accent 5" w:uiPriority="70"/>
+    <w:lsdException w:name="Colorful Shading Accent 5" w:uiPriority="71"/>
+    <w:lsdException w:name="Colorful List Accent 5" w:uiPriority="72"/>
+    <w:lsdException w:name="Colorful Grid Accent 5" w:uiPriority="73"/>
+    <w:lsdException w:name="Light Shading Accent 6" w:uiPriority="60"/>
+    <w:lsdException w:name="Light List Accent 6" w:uiPriority="61"/>
+    <w:lsdException w:name="Light Grid Accent 6" w:uiPriority="62"/>
+    <w:lsdException w:name="Medium Shading 1 Accent 6" w:uiPriority="63"/>
+    <w:lsdException w:name="Medium Shading 2 Accent 6" w:uiPriority="64"/>
+    <w:lsdException w:name="Medium List 1 Accent 6" w:uiPriority="65"/>
+    <w:lsdException w:name="Medium List 2 Accent 6" w:uiPriority="66"/>
+    <w:lsdException w:name="Medium Grid 1 Accent 6" w:uiPriority="67"/>
+    <w:lsdException w:name="Medium Grid 2 Accent 6" w:uiPriority="68"/>
+    <w:lsdException w:name="Medium Grid 3 Accent 6" w:uiPriority="69"/>
+    <w:lsdException w:name="Dark List Accent 6" w:uiPriority="70"/>
+    <w:lsdException w:name="Colorful Shading Accent 6" w:uiPriority="71"/>
+    <w:lsdException w:name="Colorful List Accent 6" w:uiPriority="72"/>
+    <w:lsdException w:name="Colorful Grid Accent 6" w:uiPriority="73"/>
+    <w:lsdException w:name="Subtle Emphasis" w:uiPriority="19" w:qFormat="1"/>
+    <w:lsdException w:name="Intense Emphasis" w:uiPriority="21" w:qFormat="1"/>
+    <w:lsdException w:name="Subtle Reference" w:uiPriority="31" w:qFormat="1"/>
+    <w:lsdException w:name="Intense Reference" w:uiPriority="32" w:qFormat="1"/>
+    <w:lsdException w:name="Book Title" w:uiPriority="33" w:qFormat="1"/>
+    <w:lsdException w:name="Bibliography" w:semiHidden="1" w:uiPriority="37" w:unhideWhenUsed="1"/>
+    <w:lsdException w:name="TOC Heading" w:semiHidden="1" w:uiPriority="39" w:unhideWhenUsed="1" w:qFormat="1"/>
+    <w:lsdException w:name="Plain Table 1" w:uiPriority="41"/>
+    <w:lsdException w:name="Plain Table 2" w:uiPriority="42"/>
+    <w:lsdException w:name="Plain Table 3" w:uiPriority="43"/>
+    <w:lsdException w:name="Plain Table 4" w:uiPriority="44"/>
+    <w:lsdException w:name="Plain Table 5" w:uiPriority="45"/>
+    <w:lsdException w:name="Grid Table Light" w:uiPriority="40"/>
+    <w:lsdException w:name="Grid Table 1 Light" w:uiPriority="46"/>
+    <w:lsdException w:name="Grid Table 2" w:uiPriority="47"/>
+    <w:lsdException w:name="Grid Table 3" w:uiPriority="48"/>
+    <w:lsdException w:name="Grid Table 4" w:uiPriority="49"/>
+    <w:lsdException w:name="Grid Table 5 Dark" w:uiPriority="50"/>
+    <w:lsdException w:name="Grid Table 6 Colorful" w:uiPriority="51"/>
+    <w:lsdException w:name="Grid Table 7 Colorful" w:uiPriority="52"/>
+    <w:lsdException w:name="Grid Table 1 Light Accent 1" w:uiPriority="46"/>
+    <w:lsdException w:name="Grid Table 2 Accent 1" w:uiPriority="47"/>
+    <w:lsdException w:name="Grid Table 3 Accent 1" w:uiPriority="48"/>
+    <w:lsdException w:name="Grid Table 4 Accent 1" w:uiPriority="49"/>
+    <w:lsdException w:name="Grid Table 5 Dark Accent 1" w:uiPriority="50"/>
+    <w:lsdException w:name="Grid Table 6 Colorful Accent 1" w:uiPriority="51"/>
+    <w:lsdException w:name="Grid Table 7 Colorful Accent 1" w:uiPriority="52"/>
+    <w:lsdException w:name="Grid Table 1 Light Accent 2" w:uiPriority="46"/>
+    <w:lsdException w:name="Grid Table 2 Accent 2" w:uiPriority="47"/>
+    <w:lsdException w:name="Grid Table 3 Accent 2" w:uiPriority="48"/>
+    <w:lsdException w:name="Grid Table 4 Accent 2" w:uiPriority="49"/>
+    <w:lsdException w:name="Grid Table 5 Dark Accent 2" w:uiPriority="50"/>
+    <w:lsdException w:name="Grid Table 6 Colorful Accent 2" w:uiPriority="51"/>
+    <w:lsdException w:name="Grid Table 7 Colorful Accent 2" w:uiPriority="52"/>
+    <w:lsdException w:name="Grid Table 1 Light Accent 3" w:uiPriority="46"/>
+    <w:lsdException w:name="Grid Table 2 Accent 3" w:uiPriority="47"/>
+    <w:lsdException w:name="Grid Table 3 Accent 3" w:uiPriority="48"/>
+    <w:lsdException w:name="Grid Table 4 Accent 3" w:uiPriority="49"/>
+    <w:lsdException w:name="Grid Table 5 Dark Accent 3" w:uiPriority="50"/>
+    <w:lsdException w:name="Grid Table 6 Colorful Accent 3" w:uiPriority="51"/>
+    <w:lsdException w:name="Grid Table 7 Colorful Accent 3" w:uiPriority="52"/>
+    <w:lsdException w:name="Grid Table 1 Light Accent 4" w:uiPriority="46"/>
+    <w:lsdException w:name="Grid Table 2 Accent 4" w:uiPriority="47"/>
+    <w:lsdException w:name="Grid Table 3 Accent 4" w:uiPriority="48"/>
+    <w:lsdException w:name="Grid Table 4 Accent 4" w:uiPriority="49"/>
+    <w:lsdException w:name="Grid Table 5 Dark Accent 4" w:uiPriority="50"/>
+    <w:lsdException w:name="Grid Table 6 Colorful Accent 4" w:uiPriority="51"/>
+    <w:lsdException w:name="Grid Table 7 Colorful Accent 4" w:uiPriority="52"/>
+    <w:lsdException w:name="Grid Table 1 Light Accent 5" w:uiPriority="46"/>
+    <w:lsdException w:name="Grid Table 2 Accent 5" w:uiPriority="47"/>
+    <w:lsdException w:name="Grid Table 3 Accent 5" w:uiPriority="48"/>
+    <w:lsdException w:name="Grid Table 4 Accent 5" w:uiPriority="49"/>
+    <w:lsdException w:name="Grid Table 5 Dark Accent 5" w:uiPriority="50"/>
+    <w:lsdException w:name="Grid Table 6 Colorful Accent 5" w:uiPriority="51"/>
+    <w:lsdException w:name="Grid Table 7 Colorful Accent 5" w:uiPriority="52"/>
+    <w:lsdException w:name="Grid Table 1 Light Accent 6" w:uiPriority="46"/>
+    <w:lsdException w:name="Grid Table 2 Accent 6" w:uiPriority="47"/>
+    <w:lsdException w:name="Grid Table 3 Accent 6" w:uiPriority="48"/>
+    <w:lsdException w:name="Grid Table 4 Accent 6" w:uiPriority="49"/>
+    <w:lsdException w:name="Grid Table 5 Dark Accent 6" w:uiPriority="50"/>
+    <w:lsdException w:name="Grid Table 6 Colorful Accent 6" w:uiPriority="51"/>
+    <w:lsdException w:name="Grid Table 7 Colorful Accent 6" w:uiPriority="52"/>
+    <w:lsdException w:name="List Table 1 Light" w:uiPriority="46"/>
+    <w:lsdException w:name="List Table 2" w:uiPriority="47"/>
+    <w:lsdException w:name="List Table 3" w:uiPriority="48"/>
+    <w:lsdException w:name="List Table 4" w:uiPriority="49"/>
+    <w:lsdException w:name="List Table 5 Dark" w:uiPriority="50"/>
+    <w:lsdException w:name="List Table 6 Colorful" w:uiPriority="51"/>
+    <w:lsdException w:name="List Table 7 Colorful" w:uiPriority="52"/>
+    <w:lsdException w:name="List Table 1 Light Accent 1" w:uiPriority="46"/>
+    <w:lsdException w:name="List Table 2 Accent 1" w:uiPriority="47"/>
+    <w:lsdException w:name="List Table 3 Accent 1" w:uiPriority="48"/>
+    <w:lsdException w:name="List Table 4 Accent 1" w:uiPriority="49"/>
+    <w:lsdException w:name="List Table 5 Dark Accent 1" w:uiPriority="50"/>
+    <w:lsdException w:name="List Table 6 Colorful Accent 1" w:uiPriority="51"/>
+    <w:lsdException w:name="List Table 7 Colorful Accent 1" w:uiPriority="52"/>
+    <w:lsdException w:name="List Table 1 Light Accent 2" w:uiPriority="46"/>
+    <w:lsdException w:name="List Table 2 Accent 2" w:uiPriority="47"/>
+    <w:lsdException w:name="List Table 3 Accent 2" w:uiPriority="48"/>
+    <w:lsdException w:name="List Table 4 Accent 2" w:uiPriority="49"/>
+    <w:lsdException w:name="List Table 5 Dark Accent 2" w:uiPriority="50"/>
+    <w:lsdException w:name="List Table 6 Colorful Accent 2" w:uiPriority="51"/>
+    <w:lsdException w:name="List Table 7 Colorful Accent 2" w:uiPriority="52"/>
+    <w:lsdException w:name="List Table 1 Light Accent 3" w:uiPriority="46"/>
+    <w:lsdException w:name="List Table 2 Accent 3" w:uiPriority="47"/>
+    <w:lsdException w:name="List Table 3 Accent 3" w:uiPriority="48"/>
+    <w:lsdException w:name="List Table 4 Accent 3" w:uiPriority="49"/>
+    <w:lsdException w:name="List Table 5 Dark Accent 3" w:uiPriority="50"/>
+    <w:lsdException w:name="List Table 6 Colorful Accent 3" w:uiPriority="51"/>
+    <w:lsdException w:name="List Table 7 Colorful Accent 3" w:uiPriority="52"/>
+    <w:lsdException w:name="List Table 1 Light Accent 4" w:uiPriority="46"/>
+    <w:lsdException w:name="List Table 2 Accent 4" w:uiPriority="47"/>
+    <w:lsdException w:name="List Table 3 Accent 4" w:uiPriority="48"/>
+    <w:lsdException w:name="List Table 4 Accent 4" w:uiPriority="49"/>
+    <w:lsdException w:name="List Table 5 Dark Accent 4" w:uiPriority="50"/>
+    <w:lsdException w:name="List Table 6 Colorful Accent 4" w:uiPriority="51"/>
+    <w:lsdException w:name="List Table 7 Colorful Accent 4" w:uiPriority="52"/>
+    <w:lsdException w:name="List Table 1 Light Accent 5" w:uiPriority="46"/>
+    <w:lsdException w:name="List Table 2 Accent 5" w:uiPriority="47"/>
+    <w:lsdException w:name="List Table 3 Accent 5" w:uiPriority="48"/>
+    <w:lsdException w:name="List Table 4 Accent 5" w:uiPriority="49"/>
+    <w:lsdException w:name="List Table 5 Dark Accent 5" w:uiPriority="50"/>
+    <w:lsdException w:name="List Table 6 Colorful Accent 5" w:uiPriority="51"/>
+    <w:lsdException w:name="List Table 7 Colorful Accent 5" w:uiPriority="52"/>
+    <w:lsdException w:name="List Table 1 Light Accent 6" w:uiPriority="46"/>
+    <w:lsdException w:name="List Table 2 Accent 6" w:uiPriority="47"/>
+    <w:lsdException w:name="List Table 3 Accent 6" w:uiPriority="48"/>
+    <w:lsdException w:name="List Table 4 Accent 6" w:uiPriority="49"/>
+    <w:lsdException w:name="List Table 5 Dark Accent 6" w:uiPriority="50"/>
+    <w:lsdException w:name="List Table 6 Colorful Accent 6" w:uiPriority="51"/>
+    <w:lsdException w:name="List Table 7 Colorful Accent 6" w:uiPriority="52"/>
+    <w:lsdException w:name="Mention" w:semiHidden="1" w:unhideWhenUsed="1"/>
+    <w:lsdException w:name="Smart Hyperlink" w:semiHidden="1" w:unhideWhenUsed="1"/>
+    <w:lsdException w:name="Hashtag" w:semiHidden="1" w:unhideWhenUsed="1"/>
+    <w:lsdException w:name="Unresolved Mention" w:semiHidden="1" w:unhideWhenUsed="1"/>
+    <w:lsdException w:name="Smart Link" w:semiHidden="1" w:unhideWhenUsed="1"/>
   </w:latentStyles>
   <w:style w:type="paragraph" w:default="1" w:styleId="Normal">
     <w:name w:val="Normal"/>
@@ -6862,7 +6542,7 @@
 </file>
 
 <file path=customXml/itemProps1.xml><?xml version="1.0" encoding="utf-8"?>
-<ds:datastoreItem xmlns:ds="http://schemas.openxmlformats.org/officeDocument/2006/customXml" ds:itemID="{C9599C7B-C7A9-4C34-A261-D0467EC8C10F}">
+<ds:datastoreItem xmlns:ds="http://schemas.openxmlformats.org/officeDocument/2006/customXml" ds:itemID="{7483FDD6-CDE3-423B-B4BC-5B1CB114DCEC}">
   <ds:schemaRefs>
     <ds:schemaRef ds:uri="http://schemas.openxmlformats.org/officeDocument/2006/bibliography"/>
   </ds:schemaRefs>
